--- a/report.docx
+++ b/report.docx
@@ -4,18 +4,6 @@
   <w:body>
     <w:p>
       <w:pPr>
-        <w:ind w:firstLine="720"/>
-        <w:jc w:val="both"/>
-        <w:rPr>
-          <w:rFonts w:ascii="Times New Roman" w:eastAsia="Calibri" w:hAnsi="Times New Roman" w:cs="Times New Roman"/>
-          <w:sz w:val="24"/>
-          <w:szCs w:val="24"/>
-        </w:rPr>
-      </w:pPr>
-    </w:p>
-    <w:p>
-      <w:pPr>
-        <w:jc w:val="center"/>
         <w:rPr>
           <w:rFonts w:ascii="Times New Roman" w:eastAsia="Calibri" w:hAnsi="Times New Roman" w:cs="Times New Roman"/>
           <w:b/>
@@ -140,6 +128,7 @@
         </w:rPr>
         <w:t xml:space="preserve">THIS CHAPTER </w:t>
       </w:r>
+      <w:proofErr w:type="gramStart"/>
       <w:r>
         <w:rPr>
           <w:rFonts w:ascii="Times New Roman" w:hAnsi="Times New Roman" w:cs="Times New Roman"/>
@@ -147,8 +136,27 @@
           <w:sz w:val="26"/>
           <w:szCs w:val="26"/>
         </w:rPr>
-        <w:t>CONTAINS :</w:t>
-      </w:r>
+        <w:t>CONTAINS</w:t>
+      </w:r>
+      <w:r>
+        <w:rPr>
+          <w:rFonts w:ascii="Times New Roman" w:hAnsi="Times New Roman" w:cs="Times New Roman"/>
+          <w:bCs/>
+          <w:sz w:val="26"/>
+          <w:szCs w:val="26"/>
+        </w:rPr>
+        <w:t xml:space="preserve"> </w:t>
+      </w:r>
+      <w:r>
+        <w:rPr>
+          <w:rFonts w:ascii="Times New Roman" w:hAnsi="Times New Roman" w:cs="Times New Roman"/>
+          <w:bCs/>
+          <w:sz w:val="26"/>
+          <w:szCs w:val="26"/>
+        </w:rPr>
+        <w:t>:</w:t>
+      </w:r>
+      <w:proofErr w:type="gramEnd"/>
       <w:r>
         <w:rPr>
           <w:rFonts w:ascii="Times New Roman" w:hAnsi="Times New Roman" w:cs="Times New Roman"/>
@@ -934,6 +942,7 @@
           <w:szCs w:val="26"/>
           <w:u w:val="single"/>
         </w:rPr>
+        <w:lastRenderedPageBreak/>
         <w:t>SCOPE OF STUDY</w:t>
       </w:r>
     </w:p>
@@ -1424,6 +1433,7 @@
           <w:szCs w:val="26"/>
           <w:u w:val="single"/>
         </w:rPr>
+        <w:lastRenderedPageBreak/>
         <w:t>METHOLOGY</w:t>
       </w:r>
     </w:p>
@@ -1983,6 +1993,7 @@
           <w:szCs w:val="26"/>
           <w:u w:val="single"/>
         </w:rPr>
+        <w:lastRenderedPageBreak/>
         <w:t xml:space="preserve">DURATION </w:t>
       </w:r>
     </w:p>
@@ -2077,7 +2088,7 @@
                 <w:rFonts w:ascii="Times New Roman" w:hAnsi="Times New Roman" w:cs="Times New Roman"/>
                 <w:sz w:val="24"/>
               </w:rPr>
-              <w:t>May</w:t>
+              <w:t>December</w:t>
             </w:r>
           </w:p>
         </w:tc>
@@ -2100,7 +2111,7 @@
                 <w:rFonts w:ascii="Times New Roman" w:hAnsi="Times New Roman" w:cs="Times New Roman"/>
                 <w:sz w:val="24"/>
               </w:rPr>
-              <w:t>June</w:t>
+              <w:t>January</w:t>
             </w:r>
           </w:p>
         </w:tc>
@@ -3445,7 +3456,25 @@
           <w:sz w:val="26"/>
           <w:szCs w:val="26"/>
         </w:rPr>
-        <w:t>THIS CHAPTER CONTAINS :-</w:t>
+        <w:t xml:space="preserve">THIS CHAPTER </w:t>
+      </w:r>
+      <w:proofErr w:type="gramStart"/>
+      <w:r>
+        <w:rPr>
+          <w:rFonts w:ascii="Times New Roman" w:hAnsi="Times New Roman" w:cs="Times New Roman"/>
+          <w:sz w:val="26"/>
+          <w:szCs w:val="26"/>
+        </w:rPr>
+        <w:t>CONTAINS :</w:t>
+      </w:r>
+      <w:proofErr w:type="gramEnd"/>
+      <w:r>
+        <w:rPr>
+          <w:rFonts w:ascii="Times New Roman" w:hAnsi="Times New Roman" w:cs="Times New Roman"/>
+          <w:sz w:val="26"/>
+          <w:szCs w:val="26"/>
+        </w:rPr>
+        <w:t>-</w:t>
       </w:r>
     </w:p>
     <w:p>
@@ -3801,15 +3830,7 @@
           <w:sz w:val="26"/>
           <w:szCs w:val="26"/>
         </w:rPr>
-        <w:t xml:space="preserve"> </w:t>
-      </w:r>
-      <w:r>
-        <w:rPr>
-          <w:rFonts w:ascii="Times New Roman" w:hAnsi="Times New Roman" w:cs="Times New Roman"/>
-          <w:sz w:val="26"/>
-          <w:szCs w:val="26"/>
-        </w:rPr>
-        <w:t>Use Case Diagram of Existing System</w:t>
+        <w:t xml:space="preserve"> Use Case Diagram of proposed System</w:t>
       </w:r>
     </w:p>
     <w:p>
@@ -3845,7 +3866,7 @@
           <w:sz w:val="26"/>
           <w:szCs w:val="26"/>
         </w:rPr>
-        <w:t xml:space="preserve"> Use Case Diagram of proposed System</w:t>
+        <w:t xml:space="preserve"> UML class Diagram of proposed System</w:t>
       </w:r>
     </w:p>
     <w:p>
@@ -3874,42 +3895,6 @@
           <w:szCs w:val="26"/>
         </w:rPr>
         <w:t>3.7</w:t>
-      </w:r>
-      <w:r>
-        <w:rPr>
-          <w:rFonts w:ascii="Times New Roman" w:hAnsi="Times New Roman" w:cs="Times New Roman"/>
-          <w:sz w:val="26"/>
-          <w:szCs w:val="26"/>
-        </w:rPr>
-        <w:t xml:space="preserve"> UML class Diagram of proposed System</w:t>
-      </w:r>
-    </w:p>
-    <w:p>
-      <w:pPr>
-        <w:tabs>
-          <w:tab w:val="left" w:pos="1268"/>
-        </w:tabs>
-        <w:rPr>
-          <w:rFonts w:ascii="Times New Roman" w:hAnsi="Times New Roman" w:cs="Times New Roman"/>
-          <w:sz w:val="26"/>
-          <w:szCs w:val="26"/>
-        </w:rPr>
-      </w:pPr>
-      <w:r>
-        <w:rPr>
-          <w:rFonts w:ascii="Times New Roman" w:hAnsi="Times New Roman" w:cs="Times New Roman"/>
-          <w:sz w:val="26"/>
-          <w:szCs w:val="26"/>
-        </w:rPr>
-        <w:t xml:space="preserve">            </w:t>
-      </w:r>
-      <w:r>
-        <w:rPr>
-          <w:rFonts w:ascii="Times New Roman" w:hAnsi="Times New Roman" w:cs="Times New Roman"/>
-          <w:sz w:val="26"/>
-          <w:szCs w:val="26"/>
-        </w:rPr>
-        <w:t>3.8</w:t>
       </w:r>
       <w:r>
         <w:rPr>
@@ -3990,9 +3975,10 @@
           <w:szCs w:val="26"/>
           <w:u w:val="single"/>
         </w:rPr>
-        <w:lastRenderedPageBreak/>
         <w:t>3.1 Proposed System</w:t>
       </w:r>
+      <w:bookmarkStart w:id="0" w:name="_GoBack"/>
+      <w:bookmarkEnd w:id="0"/>
     </w:p>
     <w:p>
       <w:pPr>
@@ -4014,6 +4000,7 @@
           <w:sz w:val="32"/>
           <w:szCs w:val="32"/>
         </w:rPr>
+        <w:lastRenderedPageBreak/>
         <w:t xml:space="preserve">   </w:t>
       </w:r>
       <w:r>
@@ -4421,7 +4408,6 @@
           <w:szCs w:val="26"/>
           <w:u w:val="single"/>
         </w:rPr>
-        <w:lastRenderedPageBreak/>
         <w:t xml:space="preserve">3.2 Entity Relation Diagram </w:t>
       </w:r>
     </w:p>
@@ -4485,19 +4471,19 @@
           <wp:anchor distT="0" distB="0" distL="114300" distR="114300" simplePos="0" relativeHeight="251699200" behindDoc="1" locked="0" layoutInCell="1" allowOverlap="1">
             <wp:simplePos x="0" y="0"/>
             <wp:positionH relativeFrom="column">
-              <wp:posOffset>-471170</wp:posOffset>
+              <wp:posOffset>-470535</wp:posOffset>
             </wp:positionH>
             <wp:positionV relativeFrom="paragraph">
-              <wp:posOffset>504190</wp:posOffset>
+              <wp:posOffset>506730</wp:posOffset>
             </wp:positionV>
-            <wp:extent cx="6557010" cy="4210050"/>
-            <wp:effectExtent l="0" t="0" r="0" b="0"/>
+            <wp:extent cx="6334125" cy="4067175"/>
+            <wp:effectExtent l="0" t="0" r="9525" b="9525"/>
             <wp:wrapTight wrapText="bothSides">
               <wp:wrapPolygon edited="0">
                 <wp:start x="0" y="0"/>
-                <wp:lineTo x="0" y="21502"/>
-                <wp:lineTo x="21525" y="21502"/>
-                <wp:lineTo x="21525" y="0"/>
+                <wp:lineTo x="0" y="21549"/>
+                <wp:lineTo x="21568" y="21549"/>
+                <wp:lineTo x="21568" y="0"/>
                 <wp:lineTo x="0" y="0"/>
               </wp:wrapPolygon>
             </wp:wrapTight>
@@ -4527,7 +4513,7 @@
                   <pic:spPr>
                     <a:xfrm>
                       <a:off x="0" y="0"/>
-                      <a:ext cx="6557010" cy="4210050"/>
+                      <a:ext cx="6334125" cy="4067175"/>
                     </a:xfrm>
                     <a:prstGeom prst="rect">
                       <a:avLst/>
@@ -4623,7 +4609,6 @@
           <w:szCs w:val="26"/>
           <w:u w:val="single"/>
         </w:rPr>
-        <w:lastRenderedPageBreak/>
         <w:t>3.3 Schema</w:t>
       </w:r>
       <w:r>
@@ -4688,6 +4673,7 @@
           <w:u w:val="single"/>
           <w:lang w:bidi="ar-SA"/>
         </w:rPr>
+        <w:lastRenderedPageBreak/>
         <w:drawing>
           <wp:anchor distT="0" distB="0" distL="114300" distR="114300" simplePos="0" relativeHeight="251700224" behindDoc="1" locked="0" layoutInCell="1" allowOverlap="1">
             <wp:simplePos x="0" y="0"/>
@@ -4695,16 +4681,16 @@
               <wp:posOffset>-718185</wp:posOffset>
             </wp:positionH>
             <wp:positionV relativeFrom="paragraph">
-              <wp:posOffset>1233170</wp:posOffset>
+              <wp:posOffset>1228725</wp:posOffset>
             </wp:positionV>
-            <wp:extent cx="6911340" cy="4505325"/>
-            <wp:effectExtent l="0" t="0" r="3810" b="9525"/>
+            <wp:extent cx="6696075" cy="4364990"/>
+            <wp:effectExtent l="0" t="0" r="9525" b="0"/>
             <wp:wrapTight wrapText="bothSides">
               <wp:wrapPolygon edited="0">
                 <wp:start x="0" y="0"/>
-                <wp:lineTo x="0" y="21554"/>
-                <wp:lineTo x="21552" y="21554"/>
-                <wp:lineTo x="21552" y="0"/>
+                <wp:lineTo x="0" y="21493"/>
+                <wp:lineTo x="21569" y="21493"/>
+                <wp:lineTo x="21569" y="0"/>
                 <wp:lineTo x="0" y="0"/>
               </wp:wrapPolygon>
             </wp:wrapTight>
@@ -4734,7 +4720,7 @@
                   <pic:spPr>
                     <a:xfrm>
                       <a:off x="0" y="0"/>
-                      <a:ext cx="6911340" cy="4505325"/>
+                      <a:ext cx="6696075" cy="4364990"/>
                     </a:xfrm>
                     <a:prstGeom prst="rect">
                       <a:avLst/>
@@ -5481,7 +5467,7 @@
           <w:u w:val="single"/>
         </w:rPr>
         <w:lastRenderedPageBreak/>
-        <w:t>3.5</w:t>
+        <w:t>3.6</w:t>
       </w:r>
       <w:r>
         <w:rPr>
@@ -5492,56 +5478,37 @@
           <w:szCs w:val="26"/>
           <w:u w:val="single"/>
         </w:rPr>
-        <w:t xml:space="preserve"> Use Case Diagram of Existing System </w:t>
-      </w:r>
-    </w:p>
-    <w:p>
-      <w:pPr>
+        <w:t xml:space="preserve"> Use Case Diagram of proposed System</w:t>
+      </w:r>
+    </w:p>
+    <w:p>
+      <w:pPr>
+        <w:tabs>
+          <w:tab w:val="left" w:pos="5442"/>
+        </w:tabs>
+        <w:jc w:val="center"/>
         <w:rPr>
           <w:rFonts w:ascii="Times New Roman" w:hAnsi="Times New Roman" w:cs="Times New Roman"/>
           <w:b/>
-          <w:bCs/>
-          <w:sz w:val="26"/>
-          <w:szCs w:val="26"/>
-          <w:u w:val="single"/>
-        </w:rPr>
-      </w:pPr>
-    </w:p>
-    <w:p>
-      <w:pPr>
+          <w:sz w:val="48"/>
+          <w:szCs w:val="66"/>
+        </w:rPr>
+      </w:pPr>
+      <w:r>
         <w:rPr>
           <w:rFonts w:ascii="Times New Roman" w:hAnsi="Times New Roman" w:cs="Times New Roman"/>
           <w:b/>
-          <w:bCs/>
-          <w:sz w:val="26"/>
-          <w:szCs w:val="26"/>
-          <w:u w:val="single"/>
-        </w:rPr>
-      </w:pPr>
-      <w:r>
-        <w:rPr>
-          <w:rFonts w:ascii="Times New Roman" w:hAnsi="Times New Roman" w:cs="Times New Roman"/>
-          <w:b/>
-          <w:bCs/>
           <w:noProof/>
-          <w:sz w:val="26"/>
-          <w:szCs w:val="26"/>
+          <w:sz w:val="28"/>
+          <w:szCs w:val="40"/>
           <w:u w:val="single"/>
           <w:lang w:bidi="ar-SA"/>
         </w:rPr>
         <w:drawing>
-          <wp:anchor distT="0" distB="0" distL="114300" distR="114300" simplePos="0" relativeHeight="251684864" behindDoc="0" locked="0" layoutInCell="1" allowOverlap="1">
-            <wp:simplePos x="0" y="0"/>
-            <wp:positionH relativeFrom="margin">
-              <wp:posOffset>-128270</wp:posOffset>
-            </wp:positionH>
-            <wp:positionV relativeFrom="margin">
-              <wp:posOffset>1837690</wp:posOffset>
-            </wp:positionV>
-            <wp:extent cx="6048375" cy="4696460"/>
-            <wp:effectExtent l="0" t="0" r="9525" b="8890"/>
-            <wp:wrapSquare wrapText="bothSides"/>
-            <wp:docPr id="5" name="Picture 5"/>
+          <wp:inline distT="0" distB="0" distL="0" distR="0">
+            <wp:extent cx="4857750" cy="7781925"/>
+            <wp:effectExtent l="0" t="0" r="0" b="9525"/>
+            <wp:docPr id="2" name="Picture 2" descr="C:\Users\CHARITHX3M\AppData\Local\Microsoft\Windows\INetCache\Content.Word\Untitled Diagram.png"/>
             <wp:cNvGraphicFramePr>
               <a:graphicFrameLocks xmlns:a="http://schemas.openxmlformats.org/drawingml/2006/main" noChangeAspect="1"/>
             </wp:cNvGraphicFramePr>
@@ -5549,8 +5516,10 @@
               <a:graphicData uri="http://schemas.openxmlformats.org/drawingml/2006/picture">
                 <pic:pic xmlns:pic="http://schemas.openxmlformats.org/drawingml/2006/picture">
                   <pic:nvPicPr>
-                    <pic:cNvPr id="5" name="useexist.PNG"/>
-                    <pic:cNvPicPr/>
+                    <pic:cNvPr id="0" name="Picture 6" descr="C:\Users\CHARITHX3M\AppData\Local\Microsoft\Windows\INetCache\Content.Word\Untitled Diagram.png"/>
+                    <pic:cNvPicPr>
+                      <a:picLocks noChangeAspect="1" noChangeArrowheads="1"/>
+                    </pic:cNvPicPr>
                   </pic:nvPicPr>
                   <pic:blipFill>
                     <a:blip r:embed="rId12">
@@ -5560,76 +5529,29 @@
                         </a:ext>
                       </a:extLst>
                     </a:blip>
+                    <a:srcRect/>
                     <a:stretch>
                       <a:fillRect/>
                     </a:stretch>
                   </pic:blipFill>
-                  <pic:spPr>
+                  <pic:spPr bwMode="auto">
                     <a:xfrm>
                       <a:off x="0" y="0"/>
-                      <a:ext cx="6048375" cy="4696460"/>
+                      <a:ext cx="4857750" cy="7781925"/>
                     </a:xfrm>
                     <a:prstGeom prst="rect">
                       <a:avLst/>
                     </a:prstGeom>
+                    <a:noFill/>
+                    <a:ln>
+                      <a:noFill/>
+                    </a:ln>
                   </pic:spPr>
                 </pic:pic>
               </a:graphicData>
             </a:graphic>
-            <wp14:sizeRelH relativeFrom="margin">
-              <wp14:pctWidth>0</wp14:pctWidth>
-            </wp14:sizeRelH>
-            <wp14:sizeRelV relativeFrom="margin">
-              <wp14:pctHeight>0</wp14:pctHeight>
-            </wp14:sizeRelV>
-          </wp:anchor>
+          </wp:inline>
         </w:drawing>
-      </w:r>
-      <w:r>
-        <w:rPr>
-          <w:rFonts w:ascii="Times New Roman" w:hAnsi="Times New Roman" w:cs="Times New Roman"/>
-          <w:b/>
-          <w:bCs/>
-          <w:sz w:val="26"/>
-          <w:szCs w:val="26"/>
-          <w:u w:val="single"/>
-        </w:rPr>
-        <w:br w:type="page"/>
-      </w:r>
-    </w:p>
-    <w:p>
-      <w:pPr>
-        <w:rPr>
-          <w:rFonts w:ascii="Times New Roman" w:hAnsi="Times New Roman" w:cs="Times New Roman"/>
-          <w:b/>
-          <w:bCs/>
-          <w:sz w:val="26"/>
-          <w:szCs w:val="26"/>
-          <w:u w:val="single"/>
-        </w:rPr>
-      </w:pPr>
-      <w:r>
-        <w:rPr>
-          <w:rFonts w:ascii="Times New Roman" w:hAnsi="Times New Roman" w:cs="Times New Roman"/>
-          <w:b/>
-          <w:bCs/>
-          <w:sz w:val="26"/>
-          <w:szCs w:val="26"/>
-          <w:u w:val="single"/>
-        </w:rPr>
-        <w:lastRenderedPageBreak/>
-        <w:t>3.6</w:t>
-      </w:r>
-      <w:r>
-        <w:rPr>
-          <w:rFonts w:ascii="Times New Roman" w:hAnsi="Times New Roman" w:cs="Times New Roman"/>
-          <w:b/>
-          <w:bCs/>
-          <w:sz w:val="26"/>
-          <w:szCs w:val="26"/>
-          <w:u w:val="single"/>
-        </w:rPr>
-        <w:t xml:space="preserve"> Use Case Diagram of proposed System</w:t>
       </w:r>
     </w:p>
     <w:p>
@@ -5641,91 +5563,11 @@
         <w:rPr>
           <w:rFonts w:ascii="Times New Roman" w:hAnsi="Times New Roman" w:cs="Times New Roman"/>
           <w:b/>
-          <w:sz w:val="48"/>
-          <w:szCs w:val="66"/>
-        </w:rPr>
-      </w:pPr>
-    </w:p>
-    <w:p>
-      <w:pPr>
-        <w:tabs>
-          <w:tab w:val="left" w:pos="5442"/>
-        </w:tabs>
-        <w:jc w:val="center"/>
-        <w:rPr>
-          <w:rFonts w:ascii="Times New Roman" w:hAnsi="Times New Roman" w:cs="Times New Roman"/>
-          <w:b/>
           <w:sz w:val="28"/>
           <w:szCs w:val="40"/>
           <w:u w:val="single"/>
         </w:rPr>
       </w:pPr>
-      <w:r>
-        <w:rPr>
-          <w:rFonts w:ascii="Times New Roman" w:hAnsi="Times New Roman" w:cs="Times New Roman"/>
-          <w:b/>
-          <w:noProof/>
-          <w:sz w:val="28"/>
-          <w:szCs w:val="40"/>
-          <w:u w:val="single"/>
-          <w:lang w:bidi="ar-SA"/>
-        </w:rPr>
-        <w:drawing>
-          <wp:anchor distT="0" distB="0" distL="114300" distR="114300" simplePos="0" relativeHeight="251683840" behindDoc="0" locked="0" layoutInCell="1" allowOverlap="1">
-            <wp:simplePos x="0" y="0"/>
-            <wp:positionH relativeFrom="margin">
-              <wp:posOffset>-451485</wp:posOffset>
-            </wp:positionH>
-            <wp:positionV relativeFrom="margin">
-              <wp:posOffset>1371600</wp:posOffset>
-            </wp:positionV>
-            <wp:extent cx="6383020" cy="4800600"/>
-            <wp:effectExtent l="0" t="0" r="0" b="0"/>
-            <wp:wrapSquare wrapText="bothSides"/>
-            <wp:docPr id="24" name="Picture 24"/>
-            <wp:cNvGraphicFramePr>
-              <a:graphicFrameLocks xmlns:a="http://schemas.openxmlformats.org/drawingml/2006/main" noChangeAspect="1"/>
-            </wp:cNvGraphicFramePr>
-            <a:graphic xmlns:a="http://schemas.openxmlformats.org/drawingml/2006/main">
-              <a:graphicData uri="http://schemas.openxmlformats.org/drawingml/2006/picture">
-                <pic:pic xmlns:pic="http://schemas.openxmlformats.org/drawingml/2006/picture">
-                  <pic:nvPicPr>
-                    <pic:cNvPr id="24" name="usecase1.PNG"/>
-                    <pic:cNvPicPr/>
-                  </pic:nvPicPr>
-                  <pic:blipFill>
-                    <a:blip r:embed="rId13">
-                      <a:extLst>
-                        <a:ext uri="{28A0092B-C50C-407E-A947-70E740481C1C}">
-                          <a14:useLocalDpi xmlns:a14="http://schemas.microsoft.com/office/drawing/2010/main" val="0"/>
-                        </a:ext>
-                      </a:extLst>
-                    </a:blip>
-                    <a:stretch>
-                      <a:fillRect/>
-                    </a:stretch>
-                  </pic:blipFill>
-                  <pic:spPr>
-                    <a:xfrm>
-                      <a:off x="0" y="0"/>
-                      <a:ext cx="6383020" cy="4800600"/>
-                    </a:xfrm>
-                    <a:prstGeom prst="rect">
-                      <a:avLst/>
-                    </a:prstGeom>
-                  </pic:spPr>
-                </pic:pic>
-              </a:graphicData>
-            </a:graphic>
-            <wp14:sizeRelH relativeFrom="margin">
-              <wp14:pctWidth>0</wp14:pctWidth>
-            </wp14:sizeRelH>
-            <wp14:sizeRelV relativeFrom="margin">
-              <wp14:pctHeight>0</wp14:pctHeight>
-            </wp14:sizeRelV>
-          </wp:anchor>
-        </w:drawing>
-      </w:r>
     </w:p>
     <w:p>
       <w:pPr>
@@ -5961,7 +5803,7 @@
                     <pic:cNvPicPr/>
                   </pic:nvPicPr>
                   <pic:blipFill>
-                    <a:blip r:embed="rId14">
+                    <a:blip r:embed="rId13">
                       <a:extLst>
                         <a:ext uri="{28A0092B-C50C-407E-A947-70E740481C1C}">
                           <a14:useLocalDpi xmlns:a14="http://schemas.microsoft.com/office/drawing/2010/main" val="0"/>
@@ -6287,7 +6129,6 @@
           <w:szCs w:val="26"/>
           <w:u w:val="single"/>
         </w:rPr>
-        <w:lastRenderedPageBreak/>
         <w:t>3.8</w:t>
       </w:r>
       <w:r>
@@ -6388,7 +6229,7 @@
                     <pic:cNvPicPr/>
                   </pic:nvPicPr>
                   <pic:blipFill>
-                    <a:blip r:embed="rId15">
+                    <a:blip r:embed="rId14">
                       <a:extLst>
                         <a:ext uri="{28A0092B-C50C-407E-A947-70E740481C1C}">
                           <a14:useLocalDpi xmlns:a14="http://schemas.microsoft.com/office/drawing/2010/main" val="0"/>
@@ -6659,7 +6500,25 @@
           <w:sz w:val="26"/>
           <w:szCs w:val="26"/>
         </w:rPr>
-        <w:t>THIS CHAPTER CONTAINS :-</w:t>
+        <w:t xml:space="preserve">THIS CHAPTER </w:t>
+      </w:r>
+      <w:proofErr w:type="gramStart"/>
+      <w:r>
+        <w:rPr>
+          <w:rFonts w:ascii="Times New Roman" w:hAnsi="Times New Roman" w:cs="Times New Roman"/>
+          <w:sz w:val="26"/>
+          <w:szCs w:val="26"/>
+        </w:rPr>
+        <w:t>CONTAINS :</w:t>
+      </w:r>
+      <w:proofErr w:type="gramEnd"/>
+      <w:r>
+        <w:rPr>
+          <w:rFonts w:ascii="Times New Roman" w:hAnsi="Times New Roman" w:cs="Times New Roman"/>
+          <w:sz w:val="26"/>
+          <w:szCs w:val="26"/>
+        </w:rPr>
+        <w:t>-</w:t>
       </w:r>
     </w:p>
     <w:p>
@@ -6715,7 +6574,7 @@
         </w:rPr>
         <w:t xml:space="preserve">4.1 </w:t>
       </w:r>
-      <w:bookmarkStart w:id="0" w:name="_Toc377639674"/>
+      <w:bookmarkStart w:id="1" w:name="_Toc377639674"/>
       <w:r>
         <w:rPr>
           <w:rFonts w:ascii="Times New Roman" w:hAnsi="Times New Roman" w:cs="Times New Roman"/>
@@ -6723,7 +6582,7 @@
         </w:rPr>
         <w:t>File Design</w:t>
       </w:r>
-      <w:bookmarkEnd w:id="0"/>
+      <w:bookmarkEnd w:id="1"/>
     </w:p>
     <w:p>
       <w:pPr>
@@ -7890,6 +7749,7 @@
         </w:rPr>
         <w:t xml:space="preserve"> – </w:t>
       </w:r>
+      <w:proofErr w:type="spellStart"/>
       <w:r>
         <w:rPr>
           <w:rFonts w:ascii="Times New Roman" w:hAnsi="Times New Roman" w:cs="Times New Roman"/>
@@ -7898,6 +7758,7 @@
         </w:rPr>
         <w:t>item_no</w:t>
       </w:r>
+      <w:proofErr w:type="spellEnd"/>
     </w:p>
     <w:p>
       <w:pPr>
@@ -8046,6 +7907,7 @@
                 <w:szCs w:val="24"/>
               </w:rPr>
             </w:pPr>
+            <w:proofErr w:type="spellStart"/>
             <w:r>
               <w:rPr>
                 <w:rFonts w:ascii="Times New Roman" w:hAnsi="Times New Roman" w:cs="Times New Roman"/>
@@ -8062,6 +7924,7 @@
               </w:rPr>
               <w:t>tem_no</w:t>
             </w:r>
+            <w:proofErr w:type="spellEnd"/>
           </w:p>
         </w:tc>
         <w:tc>
@@ -8144,6 +8007,7 @@
                 <w:szCs w:val="24"/>
               </w:rPr>
             </w:pPr>
+            <w:proofErr w:type="spellStart"/>
             <w:r>
               <w:rPr>
                 <w:rFonts w:ascii="Times New Roman" w:hAnsi="Times New Roman" w:cs="Times New Roman"/>
@@ -8160,6 +8024,7 @@
               </w:rPr>
               <w:t>name</w:t>
             </w:r>
+            <w:proofErr w:type="spellEnd"/>
           </w:p>
         </w:tc>
         <w:tc>
@@ -8222,13 +8087,23 @@
                 <w:szCs w:val="24"/>
               </w:rPr>
             </w:pPr>
+            <w:proofErr w:type="spellStart"/>
             <w:r>
               <w:rPr>
                 <w:rFonts w:ascii="Times New Roman" w:hAnsi="Times New Roman" w:cs="Times New Roman"/>
                 <w:sz w:val="24"/>
                 <w:szCs w:val="24"/>
               </w:rPr>
-              <w:t>Nvarchar(30)</w:t>
+              <w:t>Nvarchar</w:t>
+            </w:r>
+            <w:proofErr w:type="spellEnd"/>
+            <w:r>
+              <w:rPr>
+                <w:rFonts w:ascii="Times New Roman" w:hAnsi="Times New Roman" w:cs="Times New Roman"/>
+                <w:sz w:val="24"/>
+                <w:szCs w:val="24"/>
+              </w:rPr>
+              <w:t>(30)</w:t>
             </w:r>
           </w:p>
         </w:tc>
@@ -8251,6 +8126,7 @@
                 <w:szCs w:val="24"/>
               </w:rPr>
             </w:pPr>
+            <w:proofErr w:type="spellStart"/>
             <w:r>
               <w:rPr>
                 <w:rFonts w:ascii="Times New Roman" w:hAnsi="Times New Roman" w:cs="Times New Roman"/>
@@ -8259,6 +8135,7 @@
               </w:rPr>
               <w:t>item_price</w:t>
             </w:r>
+            <w:proofErr w:type="spellEnd"/>
           </w:p>
         </w:tc>
         <w:tc>
@@ -8341,6 +8218,7 @@
                 <w:szCs w:val="24"/>
               </w:rPr>
             </w:pPr>
+            <w:proofErr w:type="spellStart"/>
             <w:r>
               <w:rPr>
                 <w:rFonts w:ascii="Times New Roman" w:hAnsi="Times New Roman" w:cs="Times New Roman"/>
@@ -8349,6 +8227,7 @@
               </w:rPr>
               <w:t>item_cost</w:t>
             </w:r>
+            <w:proofErr w:type="spellEnd"/>
           </w:p>
         </w:tc>
         <w:tc>
@@ -8432,6 +8311,7 @@
                 <w:szCs w:val="24"/>
               </w:rPr>
             </w:pPr>
+            <w:proofErr w:type="spellStart"/>
             <w:r>
               <w:rPr>
                 <w:rFonts w:ascii="Times New Roman" w:hAnsi="Times New Roman" w:cs="Times New Roman"/>
@@ -8440,6 +8320,7 @@
               </w:rPr>
               <w:t>item_qty</w:t>
             </w:r>
+            <w:proofErr w:type="spellEnd"/>
           </w:p>
         </w:tc>
         <w:tc>
@@ -8494,6 +8375,7 @@
                 <w:szCs w:val="24"/>
               </w:rPr>
             </w:pPr>
+            <w:proofErr w:type="spellStart"/>
             <w:r>
               <w:rPr>
                 <w:rFonts w:ascii="Times New Roman" w:hAnsi="Times New Roman" w:cs="Times New Roman"/>
@@ -8502,6 +8384,7 @@
               </w:rPr>
               <w:t>int</w:t>
             </w:r>
+            <w:proofErr w:type="spellEnd"/>
           </w:p>
         </w:tc>
       </w:tr>
@@ -8731,7 +8614,7 @@
                     <pic:cNvPicPr/>
                   </pic:nvPicPr>
                   <pic:blipFill>
-                    <a:blip r:embed="rId16">
+                    <a:blip r:embed="rId15">
                       <a:extLst>
                         <a:ext uri="{28A0092B-C50C-407E-A947-70E740481C1C}">
                           <a14:useLocalDpi xmlns:a14="http://schemas.microsoft.com/office/drawing/2010/main" val="0"/>
@@ -9176,7 +9059,7 @@
                     <pic:cNvPicPr/>
                   </pic:nvPicPr>
                   <pic:blipFill>
-                    <a:blip r:embed="rId17">
+                    <a:blip r:embed="rId16">
                       <a:extLst>
                         <a:ext uri="{28A0092B-C50C-407E-A947-70E740481C1C}">
                           <a14:useLocalDpi xmlns:a14="http://schemas.microsoft.com/office/drawing/2010/main" val="0"/>
@@ -9336,7 +9219,25 @@
           <w:sz w:val="26"/>
           <w:szCs w:val="26"/>
         </w:rPr>
-        <w:t>THIS CHAPTER CONTAINS :-</w:t>
+        <w:t xml:space="preserve">THIS CHAPTER </w:t>
+      </w:r>
+      <w:proofErr w:type="gramStart"/>
+      <w:r>
+        <w:rPr>
+          <w:rFonts w:ascii="Times New Roman" w:hAnsi="Times New Roman" w:cs="Times New Roman"/>
+          <w:sz w:val="26"/>
+          <w:szCs w:val="26"/>
+        </w:rPr>
+        <w:t>CONTAINS :</w:t>
+      </w:r>
+      <w:proofErr w:type="gramEnd"/>
+      <w:r>
+        <w:rPr>
+          <w:rFonts w:ascii="Times New Roman" w:hAnsi="Times New Roman" w:cs="Times New Roman"/>
+          <w:sz w:val="26"/>
+          <w:szCs w:val="26"/>
+        </w:rPr>
+        <w:t>-</w:t>
       </w:r>
     </w:p>
     <w:p>
@@ -10711,7 +10612,27 @@
           <w:lang w:bidi="ar-SA"/>
         </w:rPr>
         <w:lastRenderedPageBreak/>
-        <w:t>Pseudo codes Id :- P1</w:t>
+        <w:t xml:space="preserve">Pseudo codes </w:t>
+      </w:r>
+      <w:proofErr w:type="gramStart"/>
+      <w:r>
+        <w:rPr>
+          <w:rFonts w:ascii="Times New Roman" w:hAnsi="Times New Roman" w:cs="Times New Roman"/>
+          <w:sz w:val="24"/>
+          <w:szCs w:val="24"/>
+          <w:lang w:bidi="ar-SA"/>
+        </w:rPr>
+        <w:t>Id :</w:t>
+      </w:r>
+      <w:proofErr w:type="gramEnd"/>
+      <w:r>
+        <w:rPr>
+          <w:rFonts w:ascii="Times New Roman" w:hAnsi="Times New Roman" w:cs="Times New Roman"/>
+          <w:sz w:val="24"/>
+          <w:szCs w:val="24"/>
+          <w:lang w:bidi="ar-SA"/>
+        </w:rPr>
+        <w:t>- P1</w:t>
       </w:r>
     </w:p>
     <w:p>
@@ -10731,7 +10652,27 @@
           <w:szCs w:val="24"/>
           <w:lang w:bidi="ar-SA"/>
         </w:rPr>
-        <w:t>Pseudo code Name :- Login</w:t>
+        <w:t xml:space="preserve">Pseudo code </w:t>
+      </w:r>
+      <w:proofErr w:type="gramStart"/>
+      <w:r>
+        <w:rPr>
+          <w:rFonts w:ascii="Times New Roman" w:hAnsi="Times New Roman" w:cs="Times New Roman"/>
+          <w:sz w:val="24"/>
+          <w:szCs w:val="24"/>
+          <w:lang w:bidi="ar-SA"/>
+        </w:rPr>
+        <w:t>Name :</w:t>
+      </w:r>
+      <w:proofErr w:type="gramEnd"/>
+      <w:r>
+        <w:rPr>
+          <w:rFonts w:ascii="Times New Roman" w:hAnsi="Times New Roman" w:cs="Times New Roman"/>
+          <w:sz w:val="24"/>
+          <w:szCs w:val="24"/>
+          <w:lang w:bidi="ar-SA"/>
+        </w:rPr>
+        <w:t>- Login</w:t>
       </w:r>
     </w:p>
     <w:p>
@@ -10832,18 +10773,18 @@
           <w:lang w:bidi="ar-SA"/>
         </w:rPr>
         <w:tab/>
-        <w:t>User_name,password</w:t>
-      </w:r>
-    </w:p>
-    <w:p>
-      <w:pPr>
+      </w:r>
+      <w:proofErr w:type="spellStart"/>
+      <w:r>
         <w:rPr>
           <w:rFonts w:ascii="Times New Roman" w:hAnsi="Times New Roman" w:cs="Times New Roman"/>
           <w:sz w:val="24"/>
           <w:szCs w:val="24"/>
           <w:lang w:bidi="ar-SA"/>
         </w:rPr>
-      </w:pPr>
+        <w:t>User_</w:t>
+      </w:r>
+      <w:proofErr w:type="gramStart"/>
       <w:r>
         <w:rPr>
           <w:rFonts w:ascii="Times New Roman" w:hAnsi="Times New Roman" w:cs="Times New Roman"/>
@@ -10851,19 +10792,40 @@
           <w:szCs w:val="24"/>
           <w:lang w:bidi="ar-SA"/>
         </w:rPr>
+        <w:t>name,password</w:t>
+      </w:r>
+      <w:proofErr w:type="spellEnd"/>
+      <w:proofErr w:type="gramEnd"/>
+    </w:p>
+    <w:p>
+      <w:pPr>
+        <w:rPr>
+          <w:rFonts w:ascii="Times New Roman" w:hAnsi="Times New Roman" w:cs="Times New Roman"/>
+          <w:sz w:val="24"/>
+          <w:szCs w:val="24"/>
+          <w:lang w:bidi="ar-SA"/>
+        </w:rPr>
+      </w:pPr>
+      <w:r>
+        <w:rPr>
+          <w:rFonts w:ascii="Times New Roman" w:hAnsi="Times New Roman" w:cs="Times New Roman"/>
+          <w:sz w:val="24"/>
+          <w:szCs w:val="24"/>
+          <w:lang w:bidi="ar-SA"/>
+        </w:rPr>
         <w:tab/>
-        <w:t>Print(username and password)</w:t>
-      </w:r>
-    </w:p>
-    <w:p>
-      <w:pPr>
+      </w:r>
+      <w:proofErr w:type="gramStart"/>
+      <w:r>
         <w:rPr>
           <w:rFonts w:ascii="Times New Roman" w:hAnsi="Times New Roman" w:cs="Times New Roman"/>
           <w:sz w:val="24"/>
           <w:szCs w:val="24"/>
           <w:lang w:bidi="ar-SA"/>
         </w:rPr>
-      </w:pPr>
+        <w:t>Print(</w:t>
+      </w:r>
+      <w:proofErr w:type="gramEnd"/>
       <w:r>
         <w:rPr>
           <w:rFonts w:ascii="Times New Roman" w:hAnsi="Times New Roman" w:cs="Times New Roman"/>
@@ -10871,8 +10833,58 @@
           <w:szCs w:val="24"/>
           <w:lang w:bidi="ar-SA"/>
         </w:rPr>
+        <w:t>username and password)</w:t>
+      </w:r>
+    </w:p>
+    <w:p>
+      <w:pPr>
+        <w:rPr>
+          <w:rFonts w:ascii="Times New Roman" w:hAnsi="Times New Roman" w:cs="Times New Roman"/>
+          <w:sz w:val="24"/>
+          <w:szCs w:val="24"/>
+          <w:lang w:bidi="ar-SA"/>
+        </w:rPr>
+      </w:pPr>
+      <w:r>
+        <w:rPr>
+          <w:rFonts w:ascii="Times New Roman" w:hAnsi="Times New Roman" w:cs="Times New Roman"/>
+          <w:sz w:val="24"/>
+          <w:szCs w:val="24"/>
+          <w:lang w:bidi="ar-SA"/>
+        </w:rPr>
         <w:tab/>
-        <w:t>Password=password,user_name=username</w:t>
+        <w:t>Password=</w:t>
+      </w:r>
+      <w:proofErr w:type="spellStart"/>
+      <w:proofErr w:type="gramStart"/>
+      <w:r>
+        <w:rPr>
+          <w:rFonts w:ascii="Times New Roman" w:hAnsi="Times New Roman" w:cs="Times New Roman"/>
+          <w:sz w:val="24"/>
+          <w:szCs w:val="24"/>
+          <w:lang w:bidi="ar-SA"/>
+        </w:rPr>
+        <w:t>password,user</w:t>
+      </w:r>
+      <w:proofErr w:type="gramEnd"/>
+      <w:r>
+        <w:rPr>
+          <w:rFonts w:ascii="Times New Roman" w:hAnsi="Times New Roman" w:cs="Times New Roman"/>
+          <w:sz w:val="24"/>
+          <w:szCs w:val="24"/>
+          <w:lang w:bidi="ar-SA"/>
+        </w:rPr>
+        <w:t>_name</w:t>
+      </w:r>
+      <w:proofErr w:type="spellEnd"/>
+      <w:r>
+        <w:rPr>
+          <w:rFonts w:ascii="Times New Roman" w:hAnsi="Times New Roman" w:cs="Times New Roman"/>
+          <w:sz w:val="24"/>
+          <w:szCs w:val="24"/>
+          <w:lang w:bidi="ar-SA"/>
+        </w:rPr>
+        <w:t>=username</w:t>
       </w:r>
     </w:p>
     <w:p>
@@ -10921,7 +10933,27 @@
           <w:szCs w:val="24"/>
           <w:lang w:bidi="ar-SA"/>
         </w:rPr>
-        <w:t>f(user_name==admin)</w:t>
+        <w:t>f(</w:t>
+      </w:r>
+      <w:proofErr w:type="spellStart"/>
+      <w:r>
+        <w:rPr>
+          <w:rFonts w:ascii="Times New Roman" w:hAnsi="Times New Roman" w:cs="Times New Roman"/>
+          <w:sz w:val="24"/>
+          <w:szCs w:val="24"/>
+          <w:lang w:bidi="ar-SA"/>
+        </w:rPr>
+        <w:t>user_name</w:t>
+      </w:r>
+      <w:proofErr w:type="spellEnd"/>
+      <w:r>
+        <w:rPr>
+          <w:rFonts w:ascii="Times New Roman" w:hAnsi="Times New Roman" w:cs="Times New Roman"/>
+          <w:sz w:val="24"/>
+          <w:szCs w:val="24"/>
+          <w:lang w:bidi="ar-SA"/>
+        </w:rPr>
+        <w:t>==admin)</w:t>
       </w:r>
     </w:p>
     <w:p>
@@ -10961,7 +10993,47 @@
           <w:lang w:bidi="ar-SA"/>
         </w:rPr>
         <w:tab/>
-        <w:t>else if(user_name==cashire)</w:t>
+        <w:t>else if(</w:t>
+      </w:r>
+      <w:proofErr w:type="spellStart"/>
+      <w:r>
+        <w:rPr>
+          <w:rFonts w:ascii="Times New Roman" w:hAnsi="Times New Roman" w:cs="Times New Roman"/>
+          <w:sz w:val="24"/>
+          <w:szCs w:val="24"/>
+          <w:lang w:bidi="ar-SA"/>
+        </w:rPr>
+        <w:t>user_name</w:t>
+      </w:r>
+      <w:proofErr w:type="spellEnd"/>
+      <w:r>
+        <w:rPr>
+          <w:rFonts w:ascii="Times New Roman" w:hAnsi="Times New Roman" w:cs="Times New Roman"/>
+          <w:sz w:val="24"/>
+          <w:szCs w:val="24"/>
+          <w:lang w:bidi="ar-SA"/>
+        </w:rPr>
+        <w:t>==</w:t>
+      </w:r>
+      <w:proofErr w:type="spellStart"/>
+      <w:r>
+        <w:rPr>
+          <w:rFonts w:ascii="Times New Roman" w:hAnsi="Times New Roman" w:cs="Times New Roman"/>
+          <w:sz w:val="24"/>
+          <w:szCs w:val="24"/>
+          <w:lang w:bidi="ar-SA"/>
+        </w:rPr>
+        <w:t>cashire</w:t>
+      </w:r>
+      <w:proofErr w:type="spellEnd"/>
+      <w:r>
+        <w:rPr>
+          <w:rFonts w:ascii="Times New Roman" w:hAnsi="Times New Roman" w:cs="Times New Roman"/>
+          <w:sz w:val="24"/>
+          <w:szCs w:val="24"/>
+          <w:lang w:bidi="ar-SA"/>
+        </w:rPr>
+        <w:t>)</w:t>
       </w:r>
     </w:p>
     <w:p>
@@ -11021,7 +11093,26 @@
           <w:lang w:bidi="ar-SA"/>
         </w:rPr>
         <w:tab/>
-        <w:t>print"Invalid username and password"</w:t>
+      </w:r>
+      <w:proofErr w:type="spellStart"/>
+      <w:r>
+        <w:rPr>
+          <w:rFonts w:ascii="Times New Roman" w:hAnsi="Times New Roman" w:cs="Times New Roman"/>
+          <w:sz w:val="24"/>
+          <w:szCs w:val="24"/>
+          <w:lang w:bidi="ar-SA"/>
+        </w:rPr>
+        <w:t>print"Invalid</w:t>
+      </w:r>
+      <w:proofErr w:type="spellEnd"/>
+      <w:r>
+        <w:rPr>
+          <w:rFonts w:ascii="Times New Roman" w:hAnsi="Times New Roman" w:cs="Times New Roman"/>
+          <w:sz w:val="24"/>
+          <w:szCs w:val="24"/>
+          <w:lang w:bidi="ar-SA"/>
+        </w:rPr>
+        <w:t xml:space="preserve"> username and password"</w:t>
       </w:r>
     </w:p>
     <w:p>
@@ -11199,7 +11290,27 @@
           <w:lang w:bidi="ar-SA"/>
         </w:rPr>
         <w:lastRenderedPageBreak/>
-        <w:t>Pseudo codes Id :- P2</w:t>
+        <w:t xml:space="preserve">Pseudo codes </w:t>
+      </w:r>
+      <w:proofErr w:type="gramStart"/>
+      <w:r>
+        <w:rPr>
+          <w:rFonts w:ascii="Times New Roman" w:hAnsi="Times New Roman" w:cs="Times New Roman"/>
+          <w:sz w:val="24"/>
+          <w:szCs w:val="24"/>
+          <w:lang w:bidi="ar-SA"/>
+        </w:rPr>
+        <w:t>Id :</w:t>
+      </w:r>
+      <w:proofErr w:type="gramEnd"/>
+      <w:r>
+        <w:rPr>
+          <w:rFonts w:ascii="Times New Roman" w:hAnsi="Times New Roman" w:cs="Times New Roman"/>
+          <w:sz w:val="24"/>
+          <w:szCs w:val="24"/>
+          <w:lang w:bidi="ar-SA"/>
+        </w:rPr>
+        <w:t>- P2</w:t>
       </w:r>
     </w:p>
     <w:p>
@@ -11219,7 +11330,27 @@
           <w:szCs w:val="24"/>
           <w:lang w:bidi="ar-SA"/>
         </w:rPr>
-        <w:t>Pseudo code Name :- Admin Window</w:t>
+        <w:t xml:space="preserve">Pseudo code </w:t>
+      </w:r>
+      <w:proofErr w:type="gramStart"/>
+      <w:r>
+        <w:rPr>
+          <w:rFonts w:ascii="Times New Roman" w:hAnsi="Times New Roman" w:cs="Times New Roman"/>
+          <w:sz w:val="24"/>
+          <w:szCs w:val="24"/>
+          <w:lang w:bidi="ar-SA"/>
+        </w:rPr>
+        <w:t>Name :</w:t>
+      </w:r>
+      <w:proofErr w:type="gramEnd"/>
+      <w:r>
+        <w:rPr>
+          <w:rFonts w:ascii="Times New Roman" w:hAnsi="Times New Roman" w:cs="Times New Roman"/>
+          <w:sz w:val="24"/>
+          <w:szCs w:val="24"/>
+          <w:lang w:bidi="ar-SA"/>
+        </w:rPr>
+        <w:t>- Admin Window</w:t>
       </w:r>
     </w:p>
     <w:p>
@@ -12105,7 +12236,31 @@
           <w:szCs w:val="24"/>
           <w:highlight w:val="white"/>
         </w:rPr>
-        <w:t xml:space="preserve"> System.Collections.Generic;</w:t>
+        <w:t xml:space="preserve"> </w:t>
+      </w:r>
+      <w:proofErr w:type="spellStart"/>
+      <w:proofErr w:type="gramStart"/>
+      <w:r>
+        <w:rPr>
+          <w:rFonts w:ascii="Times New Roman" w:hAnsi="Times New Roman" w:cs="Times New Roman"/>
+          <w:color w:val="000000"/>
+          <w:sz w:val="24"/>
+          <w:szCs w:val="24"/>
+          <w:highlight w:val="white"/>
+        </w:rPr>
+        <w:t>System.Collections.Generic</w:t>
+      </w:r>
+      <w:proofErr w:type="spellEnd"/>
+      <w:proofErr w:type="gramEnd"/>
+      <w:r>
+        <w:rPr>
+          <w:rFonts w:ascii="Times New Roman" w:hAnsi="Times New Roman" w:cs="Times New Roman"/>
+          <w:color w:val="000000"/>
+          <w:sz w:val="24"/>
+          <w:szCs w:val="24"/>
+          <w:highlight w:val="white"/>
+        </w:rPr>
+        <w:t>;</w:t>
       </w:r>
     </w:p>
     <w:p>
@@ -12140,7 +12295,29 @@
           <w:szCs w:val="24"/>
           <w:highlight w:val="white"/>
         </w:rPr>
-        <w:t xml:space="preserve"> System.ComponentModel;</w:t>
+        <w:t xml:space="preserve"> </w:t>
+      </w:r>
+      <w:proofErr w:type="spellStart"/>
+      <w:r>
+        <w:rPr>
+          <w:rFonts w:ascii="Times New Roman" w:hAnsi="Times New Roman" w:cs="Times New Roman"/>
+          <w:color w:val="000000"/>
+          <w:sz w:val="24"/>
+          <w:szCs w:val="24"/>
+          <w:highlight w:val="white"/>
+        </w:rPr>
+        <w:t>System.ComponentModel</w:t>
+      </w:r>
+      <w:proofErr w:type="spellEnd"/>
+      <w:r>
+        <w:rPr>
+          <w:rFonts w:ascii="Times New Roman" w:hAnsi="Times New Roman" w:cs="Times New Roman"/>
+          <w:color w:val="000000"/>
+          <w:sz w:val="24"/>
+          <w:szCs w:val="24"/>
+          <w:highlight w:val="white"/>
+        </w:rPr>
+        <w:t>;</w:t>
       </w:r>
     </w:p>
     <w:p>
@@ -12175,7 +12352,29 @@
           <w:szCs w:val="24"/>
           <w:highlight w:val="white"/>
         </w:rPr>
-        <w:t xml:space="preserve"> System.Data;</w:t>
+        <w:t xml:space="preserve"> </w:t>
+      </w:r>
+      <w:proofErr w:type="spellStart"/>
+      <w:r>
+        <w:rPr>
+          <w:rFonts w:ascii="Times New Roman" w:hAnsi="Times New Roman" w:cs="Times New Roman"/>
+          <w:color w:val="000000"/>
+          <w:sz w:val="24"/>
+          <w:szCs w:val="24"/>
+          <w:highlight w:val="white"/>
+        </w:rPr>
+        <w:t>System.Data</w:t>
+      </w:r>
+      <w:proofErr w:type="spellEnd"/>
+      <w:r>
+        <w:rPr>
+          <w:rFonts w:ascii="Times New Roman" w:hAnsi="Times New Roman" w:cs="Times New Roman"/>
+          <w:color w:val="000000"/>
+          <w:sz w:val="24"/>
+          <w:szCs w:val="24"/>
+          <w:highlight w:val="white"/>
+        </w:rPr>
+        <w:t>;</w:t>
       </w:r>
     </w:p>
     <w:p>
@@ -12210,7 +12409,29 @@
           <w:szCs w:val="24"/>
           <w:highlight w:val="white"/>
         </w:rPr>
-        <w:t xml:space="preserve"> System.Drawing;</w:t>
+        <w:t xml:space="preserve"> </w:t>
+      </w:r>
+      <w:proofErr w:type="spellStart"/>
+      <w:r>
+        <w:rPr>
+          <w:rFonts w:ascii="Times New Roman" w:hAnsi="Times New Roman" w:cs="Times New Roman"/>
+          <w:color w:val="000000"/>
+          <w:sz w:val="24"/>
+          <w:szCs w:val="24"/>
+          <w:highlight w:val="white"/>
+        </w:rPr>
+        <w:t>System.Drawing</w:t>
+      </w:r>
+      <w:proofErr w:type="spellEnd"/>
+      <w:r>
+        <w:rPr>
+          <w:rFonts w:ascii="Times New Roman" w:hAnsi="Times New Roman" w:cs="Times New Roman"/>
+          <w:color w:val="000000"/>
+          <w:sz w:val="24"/>
+          <w:szCs w:val="24"/>
+          <w:highlight w:val="white"/>
+        </w:rPr>
+        <w:t>;</w:t>
       </w:r>
     </w:p>
     <w:p>
@@ -12245,7 +12466,29 @@
           <w:szCs w:val="24"/>
           <w:highlight w:val="white"/>
         </w:rPr>
-        <w:t xml:space="preserve"> System.Linq;</w:t>
+        <w:t xml:space="preserve"> </w:t>
+      </w:r>
+      <w:proofErr w:type="spellStart"/>
+      <w:r>
+        <w:rPr>
+          <w:rFonts w:ascii="Times New Roman" w:hAnsi="Times New Roman" w:cs="Times New Roman"/>
+          <w:color w:val="000000"/>
+          <w:sz w:val="24"/>
+          <w:szCs w:val="24"/>
+          <w:highlight w:val="white"/>
+        </w:rPr>
+        <w:t>System.Linq</w:t>
+      </w:r>
+      <w:proofErr w:type="spellEnd"/>
+      <w:r>
+        <w:rPr>
+          <w:rFonts w:ascii="Times New Roman" w:hAnsi="Times New Roman" w:cs="Times New Roman"/>
+          <w:color w:val="000000"/>
+          <w:sz w:val="24"/>
+          <w:szCs w:val="24"/>
+          <w:highlight w:val="white"/>
+        </w:rPr>
+        <w:t>;</w:t>
       </w:r>
     </w:p>
     <w:p>
@@ -12280,7 +12523,29 @@
           <w:szCs w:val="24"/>
           <w:highlight w:val="white"/>
         </w:rPr>
-        <w:t xml:space="preserve"> System.Text;</w:t>
+        <w:t xml:space="preserve"> </w:t>
+      </w:r>
+      <w:proofErr w:type="spellStart"/>
+      <w:r>
+        <w:rPr>
+          <w:rFonts w:ascii="Times New Roman" w:hAnsi="Times New Roman" w:cs="Times New Roman"/>
+          <w:color w:val="000000"/>
+          <w:sz w:val="24"/>
+          <w:szCs w:val="24"/>
+          <w:highlight w:val="white"/>
+        </w:rPr>
+        <w:t>System.Text</w:t>
+      </w:r>
+      <w:proofErr w:type="spellEnd"/>
+      <w:r>
+        <w:rPr>
+          <w:rFonts w:ascii="Times New Roman" w:hAnsi="Times New Roman" w:cs="Times New Roman"/>
+          <w:color w:val="000000"/>
+          <w:sz w:val="24"/>
+          <w:szCs w:val="24"/>
+          <w:highlight w:val="white"/>
+        </w:rPr>
+        <w:t>;</w:t>
       </w:r>
     </w:p>
     <w:p>
@@ -12315,7 +12580,31 @@
           <w:szCs w:val="24"/>
           <w:highlight w:val="white"/>
         </w:rPr>
-        <w:t xml:space="preserve"> System.Threading.Tasks;</w:t>
+        <w:t xml:space="preserve"> </w:t>
+      </w:r>
+      <w:proofErr w:type="spellStart"/>
+      <w:proofErr w:type="gramStart"/>
+      <w:r>
+        <w:rPr>
+          <w:rFonts w:ascii="Times New Roman" w:hAnsi="Times New Roman" w:cs="Times New Roman"/>
+          <w:color w:val="000000"/>
+          <w:sz w:val="24"/>
+          <w:szCs w:val="24"/>
+          <w:highlight w:val="white"/>
+        </w:rPr>
+        <w:t>System.Threading.Tasks</w:t>
+      </w:r>
+      <w:proofErr w:type="spellEnd"/>
+      <w:proofErr w:type="gramEnd"/>
+      <w:r>
+        <w:rPr>
+          <w:rFonts w:ascii="Times New Roman" w:hAnsi="Times New Roman" w:cs="Times New Roman"/>
+          <w:color w:val="000000"/>
+          <w:sz w:val="24"/>
+          <w:szCs w:val="24"/>
+          <w:highlight w:val="white"/>
+        </w:rPr>
+        <w:t>;</w:t>
       </w:r>
     </w:p>
     <w:p>
@@ -12350,7 +12639,31 @@
           <w:szCs w:val="24"/>
           <w:highlight w:val="white"/>
         </w:rPr>
-        <w:t xml:space="preserve"> System.Windows.Forms;</w:t>
+        <w:t xml:space="preserve"> </w:t>
+      </w:r>
+      <w:proofErr w:type="spellStart"/>
+      <w:proofErr w:type="gramStart"/>
+      <w:r>
+        <w:rPr>
+          <w:rFonts w:ascii="Times New Roman" w:hAnsi="Times New Roman" w:cs="Times New Roman"/>
+          <w:color w:val="000000"/>
+          <w:sz w:val="24"/>
+          <w:szCs w:val="24"/>
+          <w:highlight w:val="white"/>
+        </w:rPr>
+        <w:t>System.Windows.Forms</w:t>
+      </w:r>
+      <w:proofErr w:type="spellEnd"/>
+      <w:proofErr w:type="gramEnd"/>
+      <w:r>
+        <w:rPr>
+          <w:rFonts w:ascii="Times New Roman" w:hAnsi="Times New Roman" w:cs="Times New Roman"/>
+          <w:color w:val="000000"/>
+          <w:sz w:val="24"/>
+          <w:szCs w:val="24"/>
+          <w:highlight w:val="white"/>
+        </w:rPr>
+        <w:t>;</w:t>
       </w:r>
     </w:p>
     <w:p>
@@ -12385,7 +12698,31 @@
           <w:szCs w:val="24"/>
           <w:highlight w:val="white"/>
         </w:rPr>
-        <w:t xml:space="preserve"> System.Data.SqlClient;</w:t>
+        <w:t xml:space="preserve"> </w:t>
+      </w:r>
+      <w:proofErr w:type="spellStart"/>
+      <w:proofErr w:type="gramStart"/>
+      <w:r>
+        <w:rPr>
+          <w:rFonts w:ascii="Times New Roman" w:hAnsi="Times New Roman" w:cs="Times New Roman"/>
+          <w:color w:val="000000"/>
+          <w:sz w:val="24"/>
+          <w:szCs w:val="24"/>
+          <w:highlight w:val="white"/>
+        </w:rPr>
+        <w:t>System.Data.SqlClient</w:t>
+      </w:r>
+      <w:proofErr w:type="spellEnd"/>
+      <w:proofErr w:type="gramEnd"/>
+      <w:r>
+        <w:rPr>
+          <w:rFonts w:ascii="Times New Roman" w:hAnsi="Times New Roman" w:cs="Times New Roman"/>
+          <w:color w:val="000000"/>
+          <w:sz w:val="24"/>
+          <w:szCs w:val="24"/>
+          <w:highlight w:val="white"/>
+        </w:rPr>
+        <w:t>;</w:t>
       </w:r>
     </w:p>
     <w:p>
@@ -12435,8 +12772,20 @@
           <w:szCs w:val="24"/>
           <w:highlight w:val="white"/>
         </w:rPr>
-        <w:t xml:space="preserve"> projectbp</w:t>
-      </w:r>
+        <w:t xml:space="preserve"> </w:t>
+      </w:r>
+      <w:proofErr w:type="spellStart"/>
+      <w:r>
+        <w:rPr>
+          <w:rFonts w:ascii="Times New Roman" w:hAnsi="Times New Roman" w:cs="Times New Roman"/>
+          <w:color w:val="000000"/>
+          <w:sz w:val="24"/>
+          <w:szCs w:val="24"/>
+          <w:highlight w:val="white"/>
+        </w:rPr>
+        <w:t>projectbp</w:t>
+      </w:r>
+      <w:proofErr w:type="spellEnd"/>
     </w:p>
     <w:p>
       <w:pPr>
@@ -12555,17 +12904,39 @@
           <w:szCs w:val="24"/>
           <w:highlight w:val="white"/>
         </w:rPr>
-        <w:t>Form1</w:t>
-      </w:r>
-      <w:r>
-        <w:rPr>
-          <w:rFonts w:ascii="Times New Roman" w:hAnsi="Times New Roman" w:cs="Times New Roman"/>
-          <w:color w:val="000000"/>
-          <w:sz w:val="24"/>
-          <w:szCs w:val="24"/>
-          <w:highlight w:val="white"/>
-        </w:rPr>
-        <w:t xml:space="preserve"> : </w:t>
+        <w:t>Form</w:t>
+      </w:r>
+      <w:proofErr w:type="gramStart"/>
+      <w:r>
+        <w:rPr>
+          <w:rFonts w:ascii="Times New Roman" w:hAnsi="Times New Roman" w:cs="Times New Roman"/>
+          <w:color w:val="2B91AF"/>
+          <w:sz w:val="24"/>
+          <w:szCs w:val="24"/>
+          <w:highlight w:val="white"/>
+        </w:rPr>
+        <w:t>1</w:t>
+      </w:r>
+      <w:r>
+        <w:rPr>
+          <w:rFonts w:ascii="Times New Roman" w:hAnsi="Times New Roman" w:cs="Times New Roman"/>
+          <w:color w:val="000000"/>
+          <w:sz w:val="24"/>
+          <w:szCs w:val="24"/>
+          <w:highlight w:val="white"/>
+        </w:rPr>
+        <w:t xml:space="preserve"> :</w:t>
+      </w:r>
+      <w:proofErr w:type="gramEnd"/>
+      <w:r>
+        <w:rPr>
+          <w:rFonts w:ascii="Times New Roman" w:hAnsi="Times New Roman" w:cs="Times New Roman"/>
+          <w:color w:val="000000"/>
+          <w:sz w:val="24"/>
+          <w:szCs w:val="24"/>
+          <w:highlight w:val="white"/>
+        </w:rPr>
+        <w:t xml:space="preserve"> </w:t>
       </w:r>
       <w:r>
         <w:rPr>
@@ -12637,6 +13008,7 @@
         </w:rPr>
         <w:t xml:space="preserve"> </w:t>
       </w:r>
+      <w:proofErr w:type="spellStart"/>
       <w:r>
         <w:rPr>
           <w:rFonts w:ascii="Times New Roman" w:hAnsi="Times New Roman" w:cs="Times New Roman"/>
@@ -12647,6 +13019,7 @@
         </w:rPr>
         <w:t>sqlconnectio_class</w:t>
       </w:r>
+      <w:proofErr w:type="spellEnd"/>
       <w:r>
         <w:rPr>
           <w:rFonts w:ascii="Times New Roman" w:hAnsi="Times New Roman" w:cs="Times New Roman"/>
@@ -12772,6 +13145,7 @@
         </w:rPr>
         <w:t xml:space="preserve"> </w:t>
       </w:r>
+      <w:proofErr w:type="spellStart"/>
       <w:r>
         <w:rPr>
           <w:rFonts w:ascii="Times New Roman" w:hAnsi="Times New Roman" w:cs="Times New Roman"/>
@@ -12780,17 +13154,40 @@
           <w:szCs w:val="24"/>
           <w:highlight w:val="white"/>
         </w:rPr>
-        <w:t>sqlconnectio_class</w:t>
-      </w:r>
-      <w:r>
-        <w:rPr>
-          <w:rFonts w:ascii="Times New Roman" w:hAnsi="Times New Roman" w:cs="Times New Roman"/>
-          <w:color w:val="000000"/>
-          <w:sz w:val="24"/>
-          <w:szCs w:val="24"/>
-          <w:highlight w:val="white"/>
-        </w:rPr>
-        <w:t>();</w:t>
+        <w:t>sqlconnectio_</w:t>
+      </w:r>
+      <w:proofErr w:type="gramStart"/>
+      <w:r>
+        <w:rPr>
+          <w:rFonts w:ascii="Times New Roman" w:hAnsi="Times New Roman" w:cs="Times New Roman"/>
+          <w:color w:val="2B91AF"/>
+          <w:sz w:val="24"/>
+          <w:szCs w:val="24"/>
+          <w:highlight w:val="white"/>
+        </w:rPr>
+        <w:t>class</w:t>
+      </w:r>
+      <w:proofErr w:type="spellEnd"/>
+      <w:r>
+        <w:rPr>
+          <w:rFonts w:ascii="Times New Roman" w:hAnsi="Times New Roman" w:cs="Times New Roman"/>
+          <w:color w:val="000000"/>
+          <w:sz w:val="24"/>
+          <w:szCs w:val="24"/>
+          <w:highlight w:val="white"/>
+        </w:rPr>
+        <w:t>(</w:t>
+      </w:r>
+      <w:proofErr w:type="gramEnd"/>
+      <w:r>
+        <w:rPr>
+          <w:rFonts w:ascii="Times New Roman" w:hAnsi="Times New Roman" w:cs="Times New Roman"/>
+          <w:color w:val="000000"/>
+          <w:sz w:val="24"/>
+          <w:szCs w:val="24"/>
+          <w:highlight w:val="white"/>
+        </w:rPr>
+        <w:t>);</w:t>
       </w:r>
     </w:p>
     <w:p>
@@ -12815,7 +13212,41 @@
           <w:szCs w:val="24"/>
           <w:highlight w:val="white"/>
         </w:rPr>
-        <w:t xml:space="preserve">            InitializeComponent();</w:t>
+        <w:t xml:space="preserve">            </w:t>
+      </w:r>
+      <w:proofErr w:type="spellStart"/>
+      <w:proofErr w:type="gramStart"/>
+      <w:r>
+        <w:rPr>
+          <w:rFonts w:ascii="Times New Roman" w:hAnsi="Times New Roman" w:cs="Times New Roman"/>
+          <w:color w:val="000000"/>
+          <w:sz w:val="24"/>
+          <w:szCs w:val="24"/>
+          <w:highlight w:val="white"/>
+        </w:rPr>
+        <w:t>InitializeComponent</w:t>
+      </w:r>
+      <w:proofErr w:type="spellEnd"/>
+      <w:r>
+        <w:rPr>
+          <w:rFonts w:ascii="Times New Roman" w:hAnsi="Times New Roman" w:cs="Times New Roman"/>
+          <w:color w:val="000000"/>
+          <w:sz w:val="24"/>
+          <w:szCs w:val="24"/>
+          <w:highlight w:val="white"/>
+        </w:rPr>
+        <w:t>(</w:t>
+      </w:r>
+      <w:proofErr w:type="gramEnd"/>
+      <w:r>
+        <w:rPr>
+          <w:rFonts w:ascii="Times New Roman" w:hAnsi="Times New Roman" w:cs="Times New Roman"/>
+          <w:color w:val="000000"/>
+          <w:sz w:val="24"/>
+          <w:szCs w:val="24"/>
+          <w:highlight w:val="white"/>
+        </w:rPr>
+        <w:t>);</w:t>
       </w:r>
     </w:p>
     <w:p>
@@ -12905,8 +13336,20 @@
           <w:szCs w:val="24"/>
           <w:highlight w:val="white"/>
         </w:rPr>
-        <w:t xml:space="preserve"> Form1_Load(</w:t>
-      </w:r>
+        <w:t xml:space="preserve"> Form1_</w:t>
+      </w:r>
+      <w:proofErr w:type="gramStart"/>
+      <w:r>
+        <w:rPr>
+          <w:rFonts w:ascii="Times New Roman" w:hAnsi="Times New Roman" w:cs="Times New Roman"/>
+          <w:color w:val="000000"/>
+          <w:sz w:val="24"/>
+          <w:szCs w:val="24"/>
+          <w:highlight w:val="white"/>
+        </w:rPr>
+        <w:t>Load(</w:t>
+      </w:r>
+      <w:proofErr w:type="gramEnd"/>
       <w:r>
         <w:rPr>
           <w:rFonts w:ascii="Times New Roman" w:hAnsi="Times New Roman" w:cs="Times New Roman"/>
@@ -12927,6 +13370,7 @@
         </w:rPr>
         <w:t xml:space="preserve"> sender, </w:t>
       </w:r>
+      <w:proofErr w:type="spellStart"/>
       <w:r>
         <w:rPr>
           <w:rFonts w:ascii="Times New Roman" w:hAnsi="Times New Roman" w:cs="Times New Roman"/>
@@ -12937,6 +13381,7 @@
         </w:rPr>
         <w:t>EventArgs</w:t>
       </w:r>
+      <w:proofErr w:type="spellEnd"/>
       <w:r>
         <w:rPr>
           <w:rFonts w:ascii="Times New Roman" w:hAnsi="Times New Roman" w:cs="Times New Roman"/>
@@ -13055,7 +13500,31 @@
           <w:szCs w:val="24"/>
           <w:highlight w:val="white"/>
         </w:rPr>
-        <w:t xml:space="preserve">                con.connection();</w:t>
+        <w:t xml:space="preserve">                </w:t>
+      </w:r>
+      <w:proofErr w:type="spellStart"/>
+      <w:proofErr w:type="gramStart"/>
+      <w:r>
+        <w:rPr>
+          <w:rFonts w:ascii="Times New Roman" w:hAnsi="Times New Roman" w:cs="Times New Roman"/>
+          <w:color w:val="000000"/>
+          <w:sz w:val="24"/>
+          <w:szCs w:val="24"/>
+          <w:highlight w:val="white"/>
+        </w:rPr>
+        <w:t>con.connection</w:t>
+      </w:r>
+      <w:proofErr w:type="spellEnd"/>
+      <w:proofErr w:type="gramEnd"/>
+      <w:r>
+        <w:rPr>
+          <w:rFonts w:ascii="Times New Roman" w:hAnsi="Times New Roman" w:cs="Times New Roman"/>
+          <w:color w:val="000000"/>
+          <w:sz w:val="24"/>
+          <w:szCs w:val="24"/>
+          <w:highlight w:val="white"/>
+        </w:rPr>
+        <w:t>();</w:t>
       </w:r>
     </w:p>
     <w:p>
@@ -13080,7 +13549,31 @@
           <w:szCs w:val="24"/>
           <w:highlight w:val="white"/>
         </w:rPr>
-        <w:t xml:space="preserve">                con.qurry(</w:t>
+        <w:t xml:space="preserve">                </w:t>
+      </w:r>
+      <w:proofErr w:type="spellStart"/>
+      <w:proofErr w:type="gramStart"/>
+      <w:r>
+        <w:rPr>
+          <w:rFonts w:ascii="Times New Roman" w:hAnsi="Times New Roman" w:cs="Times New Roman"/>
+          <w:color w:val="000000"/>
+          <w:sz w:val="24"/>
+          <w:szCs w:val="24"/>
+          <w:highlight w:val="white"/>
+        </w:rPr>
+        <w:t>con.qurry</w:t>
+      </w:r>
+      <w:proofErr w:type="spellEnd"/>
+      <w:proofErr w:type="gramEnd"/>
+      <w:r>
+        <w:rPr>
+          <w:rFonts w:ascii="Times New Roman" w:hAnsi="Times New Roman" w:cs="Times New Roman"/>
+          <w:color w:val="000000"/>
+          <w:sz w:val="24"/>
+          <w:szCs w:val="24"/>
+          <w:highlight w:val="white"/>
+        </w:rPr>
+        <w:t>(</w:t>
       </w:r>
       <w:r>
         <w:rPr>
@@ -13141,7 +13634,29 @@
           <w:highlight w:val="white"/>
         </w:rPr>
         <w:lastRenderedPageBreak/>
-        <w:t xml:space="preserve">                con.ad();</w:t>
+        <w:t xml:space="preserve">                </w:t>
+      </w:r>
+      <w:proofErr w:type="gramStart"/>
+      <w:r>
+        <w:rPr>
+          <w:rFonts w:ascii="Times New Roman" w:hAnsi="Times New Roman" w:cs="Times New Roman"/>
+          <w:color w:val="000000"/>
+          <w:sz w:val="24"/>
+          <w:szCs w:val="24"/>
+          <w:highlight w:val="white"/>
+        </w:rPr>
+        <w:t>con.ad(</w:t>
+      </w:r>
+      <w:proofErr w:type="gramEnd"/>
+      <w:r>
+        <w:rPr>
+          <w:rFonts w:ascii="Times New Roman" w:hAnsi="Times New Roman" w:cs="Times New Roman"/>
+          <w:color w:val="000000"/>
+          <w:sz w:val="24"/>
+          <w:szCs w:val="24"/>
+          <w:highlight w:val="white"/>
+        </w:rPr>
+        <w:t>);</w:t>
       </w:r>
     </w:p>
     <w:p>
@@ -13186,7 +13701,29 @@
           <w:szCs w:val="24"/>
           <w:highlight w:val="white"/>
         </w:rPr>
-        <w:t xml:space="preserve"> ch = </w:t>
+        <w:t xml:space="preserve"> </w:t>
+      </w:r>
+      <w:proofErr w:type="spellStart"/>
+      <w:r>
+        <w:rPr>
+          <w:rFonts w:ascii="Times New Roman" w:hAnsi="Times New Roman" w:cs="Times New Roman"/>
+          <w:color w:val="000000"/>
+          <w:sz w:val="24"/>
+          <w:szCs w:val="24"/>
+          <w:highlight w:val="white"/>
+        </w:rPr>
+        <w:t>ch</w:t>
+      </w:r>
+      <w:proofErr w:type="spellEnd"/>
+      <w:r>
+        <w:rPr>
+          <w:rFonts w:ascii="Times New Roman" w:hAnsi="Times New Roman" w:cs="Times New Roman"/>
+          <w:color w:val="000000"/>
+          <w:sz w:val="24"/>
+          <w:szCs w:val="24"/>
+          <w:highlight w:val="white"/>
+        </w:rPr>
+        <w:t xml:space="preserve"> = </w:t>
       </w:r>
       <w:r>
         <w:rPr>
@@ -13231,7 +13768,85 @@
           <w:szCs w:val="24"/>
           <w:highlight w:val="white"/>
         </w:rPr>
-        <w:t xml:space="preserve">                ch = con.dt.Rows[0][0].ToString();</w:t>
+        <w:t xml:space="preserve">                </w:t>
+      </w:r>
+      <w:proofErr w:type="spellStart"/>
+      <w:r>
+        <w:rPr>
+          <w:rFonts w:ascii="Times New Roman" w:hAnsi="Times New Roman" w:cs="Times New Roman"/>
+          <w:color w:val="000000"/>
+          <w:sz w:val="24"/>
+          <w:szCs w:val="24"/>
+          <w:highlight w:val="white"/>
+        </w:rPr>
+        <w:t>ch</w:t>
+      </w:r>
+      <w:proofErr w:type="spellEnd"/>
+      <w:r>
+        <w:rPr>
+          <w:rFonts w:ascii="Times New Roman" w:hAnsi="Times New Roman" w:cs="Times New Roman"/>
+          <w:color w:val="000000"/>
+          <w:sz w:val="24"/>
+          <w:szCs w:val="24"/>
+          <w:highlight w:val="white"/>
+        </w:rPr>
+        <w:t xml:space="preserve"> = </w:t>
+      </w:r>
+      <w:proofErr w:type="spellStart"/>
+      <w:r>
+        <w:rPr>
+          <w:rFonts w:ascii="Times New Roman" w:hAnsi="Times New Roman" w:cs="Times New Roman"/>
+          <w:color w:val="000000"/>
+          <w:sz w:val="24"/>
+          <w:szCs w:val="24"/>
+          <w:highlight w:val="white"/>
+        </w:rPr>
+        <w:t>con.</w:t>
+      </w:r>
+      <w:proofErr w:type="gramStart"/>
+      <w:r>
+        <w:rPr>
+          <w:rFonts w:ascii="Times New Roman" w:hAnsi="Times New Roman" w:cs="Times New Roman"/>
+          <w:color w:val="000000"/>
+          <w:sz w:val="24"/>
+          <w:szCs w:val="24"/>
+          <w:highlight w:val="white"/>
+        </w:rPr>
+        <w:t>dt.Rows</w:t>
+      </w:r>
+      <w:proofErr w:type="spellEnd"/>
+      <w:proofErr w:type="gramEnd"/>
+      <w:r>
+        <w:rPr>
+          <w:rFonts w:ascii="Times New Roman" w:hAnsi="Times New Roman" w:cs="Times New Roman"/>
+          <w:color w:val="000000"/>
+          <w:sz w:val="24"/>
+          <w:szCs w:val="24"/>
+          <w:highlight w:val="white"/>
+        </w:rPr>
+        <w:t>[0][0].</w:t>
+      </w:r>
+      <w:proofErr w:type="spellStart"/>
+      <w:r>
+        <w:rPr>
+          <w:rFonts w:ascii="Times New Roman" w:hAnsi="Times New Roman" w:cs="Times New Roman"/>
+          <w:color w:val="000000"/>
+          <w:sz w:val="24"/>
+          <w:szCs w:val="24"/>
+          <w:highlight w:val="white"/>
+        </w:rPr>
+        <w:t>ToString</w:t>
+      </w:r>
+      <w:proofErr w:type="spellEnd"/>
+      <w:r>
+        <w:rPr>
+          <w:rFonts w:ascii="Times New Roman" w:hAnsi="Times New Roman" w:cs="Times New Roman"/>
+          <w:color w:val="000000"/>
+          <w:sz w:val="24"/>
+          <w:szCs w:val="24"/>
+          <w:highlight w:val="white"/>
+        </w:rPr>
+        <w:t>();</w:t>
       </w:r>
     </w:p>
     <w:p>
@@ -13338,6 +13953,7 @@
         </w:rPr>
         <w:t xml:space="preserve"> (</w:t>
       </w:r>
+      <w:proofErr w:type="spellStart"/>
       <w:r>
         <w:rPr>
           <w:rFonts w:ascii="Times New Roman" w:hAnsi="Times New Roman" w:cs="Times New Roman"/>
@@ -13348,6 +13964,7 @@
         </w:rPr>
         <w:t>IndexOutOfRangeException</w:t>
       </w:r>
+      <w:proofErr w:type="spellEnd"/>
       <w:r>
         <w:rPr>
           <w:rFonts w:ascii="Times New Roman" w:hAnsi="Times New Roman" w:cs="Times New Roman"/>
@@ -13473,6 +14090,7 @@
         </w:rPr>
         <w:t xml:space="preserve"> </w:t>
       </w:r>
+      <w:proofErr w:type="gramStart"/>
       <w:r>
         <w:rPr>
           <w:rFonts w:ascii="Times New Roman" w:hAnsi="Times New Roman" w:cs="Times New Roman"/>
@@ -13491,7 +14109,18 @@
           <w:szCs w:val="24"/>
           <w:highlight w:val="white"/>
         </w:rPr>
-        <w:t>();</w:t>
+        <w:t>(</w:t>
+      </w:r>
+      <w:proofErr w:type="gramEnd"/>
+      <w:r>
+        <w:rPr>
+          <w:rFonts w:ascii="Times New Roman" w:hAnsi="Times New Roman" w:cs="Times New Roman"/>
+          <w:color w:val="000000"/>
+          <w:sz w:val="24"/>
+          <w:szCs w:val="24"/>
+          <w:highlight w:val="white"/>
+        </w:rPr>
+        <w:t>);</w:t>
       </w:r>
     </w:p>
     <w:p>
@@ -13516,7 +14145,31 @@
           <w:szCs w:val="24"/>
           <w:highlight w:val="white"/>
         </w:rPr>
-        <w:t xml:space="preserve">                a.Show();</w:t>
+        <w:t xml:space="preserve">                </w:t>
+      </w:r>
+      <w:proofErr w:type="spellStart"/>
+      <w:proofErr w:type="gramStart"/>
+      <w:r>
+        <w:rPr>
+          <w:rFonts w:ascii="Times New Roman" w:hAnsi="Times New Roman" w:cs="Times New Roman"/>
+          <w:color w:val="000000"/>
+          <w:sz w:val="24"/>
+          <w:szCs w:val="24"/>
+          <w:highlight w:val="white"/>
+        </w:rPr>
+        <w:t>a.Show</w:t>
+      </w:r>
+      <w:proofErr w:type="spellEnd"/>
+      <w:proofErr w:type="gramEnd"/>
+      <w:r>
+        <w:rPr>
+          <w:rFonts w:ascii="Times New Roman" w:hAnsi="Times New Roman" w:cs="Times New Roman"/>
+          <w:color w:val="000000"/>
+          <w:sz w:val="24"/>
+          <w:szCs w:val="24"/>
+          <w:highlight w:val="white"/>
+        </w:rPr>
+        <w:t>();</w:t>
       </w:r>
     </w:p>
     <w:p>
@@ -13543,6 +14196,8 @@
         </w:rPr>
         <w:t xml:space="preserve">                </w:t>
       </w:r>
+      <w:proofErr w:type="spellStart"/>
+      <w:proofErr w:type="gramStart"/>
       <w:r>
         <w:rPr>
           <w:rFonts w:ascii="Times New Roman" w:hAnsi="Times New Roman" w:cs="Times New Roman"/>
@@ -13561,7 +14216,19 @@
           <w:szCs w:val="24"/>
           <w:highlight w:val="white"/>
         </w:rPr>
-        <w:t>.Hide();</w:t>
+        <w:t>.Hide</w:t>
+      </w:r>
+      <w:proofErr w:type="spellEnd"/>
+      <w:proofErr w:type="gramEnd"/>
+      <w:r>
+        <w:rPr>
+          <w:rFonts w:ascii="Times New Roman" w:hAnsi="Times New Roman" w:cs="Times New Roman"/>
+          <w:color w:val="000000"/>
+          <w:sz w:val="24"/>
+          <w:szCs w:val="24"/>
+          <w:highlight w:val="white"/>
+        </w:rPr>
+        <w:t>();</w:t>
       </w:r>
     </w:p>
     <w:p>
@@ -13716,8 +14383,42 @@
           <w:szCs w:val="24"/>
           <w:highlight w:val="white"/>
         </w:rPr>
-        <w:t xml:space="preserve"> btnexit_Click(</w:t>
-      </w:r>
+        <w:t xml:space="preserve"> </w:t>
+      </w:r>
+      <w:proofErr w:type="spellStart"/>
+      <w:r>
+        <w:rPr>
+          <w:rFonts w:ascii="Times New Roman" w:hAnsi="Times New Roman" w:cs="Times New Roman"/>
+          <w:color w:val="000000"/>
+          <w:sz w:val="24"/>
+          <w:szCs w:val="24"/>
+          <w:highlight w:val="white"/>
+        </w:rPr>
+        <w:t>btnexit_</w:t>
+      </w:r>
+      <w:proofErr w:type="gramStart"/>
+      <w:r>
+        <w:rPr>
+          <w:rFonts w:ascii="Times New Roman" w:hAnsi="Times New Roman" w:cs="Times New Roman"/>
+          <w:color w:val="000000"/>
+          <w:sz w:val="24"/>
+          <w:szCs w:val="24"/>
+          <w:highlight w:val="white"/>
+        </w:rPr>
+        <w:t>Click</w:t>
+      </w:r>
+      <w:proofErr w:type="spellEnd"/>
+      <w:r>
+        <w:rPr>
+          <w:rFonts w:ascii="Times New Roman" w:hAnsi="Times New Roman" w:cs="Times New Roman"/>
+          <w:color w:val="000000"/>
+          <w:sz w:val="24"/>
+          <w:szCs w:val="24"/>
+          <w:highlight w:val="white"/>
+        </w:rPr>
+        <w:t>(</w:t>
+      </w:r>
+      <w:proofErr w:type="gramEnd"/>
       <w:r>
         <w:rPr>
           <w:rFonts w:ascii="Times New Roman" w:hAnsi="Times New Roman" w:cs="Times New Roman"/>
@@ -13738,6 +14439,7 @@
         </w:rPr>
         <w:t xml:space="preserve"> sender, </w:t>
       </w:r>
+      <w:proofErr w:type="spellStart"/>
       <w:r>
         <w:rPr>
           <w:rFonts w:ascii="Times New Roman" w:hAnsi="Times New Roman" w:cs="Times New Roman"/>
@@ -13748,6 +14450,7 @@
         </w:rPr>
         <w:t>EventArgs</w:t>
       </w:r>
+      <w:proofErr w:type="spellEnd"/>
       <w:r>
         <w:rPr>
           <w:rFonts w:ascii="Times New Roman" w:hAnsi="Times New Roman" w:cs="Times New Roman"/>
@@ -13808,6 +14511,7 @@
         </w:rPr>
         <w:t xml:space="preserve">            </w:t>
       </w:r>
+      <w:proofErr w:type="spellStart"/>
       <w:r>
         <w:rPr>
           <w:rFonts w:ascii="Times New Roman" w:hAnsi="Times New Roman" w:cs="Times New Roman"/>
@@ -13826,7 +14530,18 @@
           <w:szCs w:val="24"/>
           <w:highlight w:val="white"/>
         </w:rPr>
-        <w:t>.Exit();</w:t>
+        <w:t>.Exit</w:t>
+      </w:r>
+      <w:proofErr w:type="spellEnd"/>
+      <w:r>
+        <w:rPr>
+          <w:rFonts w:ascii="Times New Roman" w:hAnsi="Times New Roman" w:cs="Times New Roman"/>
+          <w:color w:val="000000"/>
+          <w:sz w:val="24"/>
+          <w:szCs w:val="24"/>
+          <w:highlight w:val="white"/>
+        </w:rPr>
+        <w:t>();</w:t>
       </w:r>
     </w:p>
     <w:p>
@@ -13931,8 +14646,42 @@
           <w:szCs w:val="24"/>
           <w:highlight w:val="white"/>
         </w:rPr>
-        <w:t xml:space="preserve"> btnlog_Click(</w:t>
-      </w:r>
+        <w:t xml:space="preserve"> </w:t>
+      </w:r>
+      <w:proofErr w:type="spellStart"/>
+      <w:r>
+        <w:rPr>
+          <w:rFonts w:ascii="Times New Roman" w:hAnsi="Times New Roman" w:cs="Times New Roman"/>
+          <w:color w:val="000000"/>
+          <w:sz w:val="24"/>
+          <w:szCs w:val="24"/>
+          <w:highlight w:val="white"/>
+        </w:rPr>
+        <w:t>btnlog_</w:t>
+      </w:r>
+      <w:proofErr w:type="gramStart"/>
+      <w:r>
+        <w:rPr>
+          <w:rFonts w:ascii="Times New Roman" w:hAnsi="Times New Roman" w:cs="Times New Roman"/>
+          <w:color w:val="000000"/>
+          <w:sz w:val="24"/>
+          <w:szCs w:val="24"/>
+          <w:highlight w:val="white"/>
+        </w:rPr>
+        <w:t>Click</w:t>
+      </w:r>
+      <w:proofErr w:type="spellEnd"/>
+      <w:r>
+        <w:rPr>
+          <w:rFonts w:ascii="Times New Roman" w:hAnsi="Times New Roman" w:cs="Times New Roman"/>
+          <w:color w:val="000000"/>
+          <w:sz w:val="24"/>
+          <w:szCs w:val="24"/>
+          <w:highlight w:val="white"/>
+        </w:rPr>
+        <w:t>(</w:t>
+      </w:r>
+      <w:proofErr w:type="gramEnd"/>
       <w:r>
         <w:rPr>
           <w:rFonts w:ascii="Times New Roman" w:hAnsi="Times New Roman" w:cs="Times New Roman"/>
@@ -13953,6 +14702,7 @@
         </w:rPr>
         <w:t xml:space="preserve"> sender, </w:t>
       </w:r>
+      <w:proofErr w:type="spellStart"/>
       <w:r>
         <w:rPr>
           <w:rFonts w:ascii="Times New Roman" w:hAnsi="Times New Roman" w:cs="Times New Roman"/>
@@ -13963,6 +14713,7 @@
         </w:rPr>
         <w:t>EventArgs</w:t>
       </w:r>
+      <w:proofErr w:type="spellEnd"/>
       <w:r>
         <w:rPr>
           <w:rFonts w:ascii="Times New Roman" w:hAnsi="Times New Roman" w:cs="Times New Roman"/>
@@ -14081,7 +14832,31 @@
           <w:szCs w:val="24"/>
           <w:highlight w:val="white"/>
         </w:rPr>
-        <w:t xml:space="preserve">                con.connection();</w:t>
+        <w:t xml:space="preserve">                </w:t>
+      </w:r>
+      <w:proofErr w:type="spellStart"/>
+      <w:proofErr w:type="gramStart"/>
+      <w:r>
+        <w:rPr>
+          <w:rFonts w:ascii="Times New Roman" w:hAnsi="Times New Roman" w:cs="Times New Roman"/>
+          <w:color w:val="000000"/>
+          <w:sz w:val="24"/>
+          <w:szCs w:val="24"/>
+          <w:highlight w:val="white"/>
+        </w:rPr>
+        <w:t>con.connection</w:t>
+      </w:r>
+      <w:proofErr w:type="spellEnd"/>
+      <w:proofErr w:type="gramEnd"/>
+      <w:r>
+        <w:rPr>
+          <w:rFonts w:ascii="Times New Roman" w:hAnsi="Times New Roman" w:cs="Times New Roman"/>
+          <w:color w:val="000000"/>
+          <w:sz w:val="24"/>
+          <w:szCs w:val="24"/>
+          <w:highlight w:val="white"/>
+        </w:rPr>
+        <w:t>();</w:t>
       </w:r>
     </w:p>
     <w:p>
@@ -14106,7 +14881,31 @@
           <w:szCs w:val="24"/>
           <w:highlight w:val="white"/>
         </w:rPr>
-        <w:t xml:space="preserve">                con.qurry(</w:t>
+        <w:t xml:space="preserve">                </w:t>
+      </w:r>
+      <w:proofErr w:type="spellStart"/>
+      <w:proofErr w:type="gramStart"/>
+      <w:r>
+        <w:rPr>
+          <w:rFonts w:ascii="Times New Roman" w:hAnsi="Times New Roman" w:cs="Times New Roman"/>
+          <w:color w:val="000000"/>
+          <w:sz w:val="24"/>
+          <w:szCs w:val="24"/>
+          <w:highlight w:val="white"/>
+        </w:rPr>
+        <w:t>con.qurry</w:t>
+      </w:r>
+      <w:proofErr w:type="spellEnd"/>
+      <w:proofErr w:type="gramEnd"/>
+      <w:r>
+        <w:rPr>
+          <w:rFonts w:ascii="Times New Roman" w:hAnsi="Times New Roman" w:cs="Times New Roman"/>
+          <w:color w:val="000000"/>
+          <w:sz w:val="24"/>
+          <w:szCs w:val="24"/>
+          <w:highlight w:val="white"/>
+        </w:rPr>
+        <w:t>(</w:t>
       </w:r>
       <w:r>
         <w:rPr>
@@ -14116,17 +14915,61 @@
           <w:szCs w:val="24"/>
           <w:highlight w:val="white"/>
         </w:rPr>
-        <w:t>"select * from users where user_name='"</w:t>
-      </w:r>
-      <w:r>
-        <w:rPr>
-          <w:rFonts w:ascii="Times New Roman" w:hAnsi="Times New Roman" w:cs="Times New Roman"/>
-          <w:color w:val="000000"/>
-          <w:sz w:val="24"/>
-          <w:szCs w:val="24"/>
-          <w:highlight w:val="white"/>
-        </w:rPr>
-        <w:t xml:space="preserve"> + txtu.Text + </w:t>
+        <w:t xml:space="preserve">"select * from users where </w:t>
+      </w:r>
+      <w:proofErr w:type="spellStart"/>
+      <w:r>
+        <w:rPr>
+          <w:rFonts w:ascii="Times New Roman" w:hAnsi="Times New Roman" w:cs="Times New Roman"/>
+          <w:color w:val="A31515"/>
+          <w:sz w:val="24"/>
+          <w:szCs w:val="24"/>
+          <w:highlight w:val="white"/>
+        </w:rPr>
+        <w:t>user_name</w:t>
+      </w:r>
+      <w:proofErr w:type="spellEnd"/>
+      <w:r>
+        <w:rPr>
+          <w:rFonts w:ascii="Times New Roman" w:hAnsi="Times New Roman" w:cs="Times New Roman"/>
+          <w:color w:val="A31515"/>
+          <w:sz w:val="24"/>
+          <w:szCs w:val="24"/>
+          <w:highlight w:val="white"/>
+        </w:rPr>
+        <w:t>='"</w:t>
+      </w:r>
+      <w:r>
+        <w:rPr>
+          <w:rFonts w:ascii="Times New Roman" w:hAnsi="Times New Roman" w:cs="Times New Roman"/>
+          <w:color w:val="000000"/>
+          <w:sz w:val="24"/>
+          <w:szCs w:val="24"/>
+          <w:highlight w:val="white"/>
+        </w:rPr>
+        <w:t xml:space="preserve"> + </w:t>
+      </w:r>
+      <w:proofErr w:type="spellStart"/>
+      <w:r>
+        <w:rPr>
+          <w:rFonts w:ascii="Times New Roman" w:hAnsi="Times New Roman" w:cs="Times New Roman"/>
+          <w:color w:val="000000"/>
+          <w:sz w:val="24"/>
+          <w:szCs w:val="24"/>
+          <w:highlight w:val="white"/>
+        </w:rPr>
+        <w:t>txtu.Text</w:t>
+      </w:r>
+      <w:proofErr w:type="spellEnd"/>
+      <w:r>
+        <w:rPr>
+          <w:rFonts w:ascii="Times New Roman" w:hAnsi="Times New Roman" w:cs="Times New Roman"/>
+          <w:color w:val="000000"/>
+          <w:sz w:val="24"/>
+          <w:szCs w:val="24"/>
+          <w:highlight w:val="white"/>
+        </w:rPr>
+        <w:t xml:space="preserve"> + </w:t>
       </w:r>
       <w:r>
         <w:rPr>
@@ -14186,7 +15029,29 @@
           <w:szCs w:val="24"/>
           <w:highlight w:val="white"/>
         </w:rPr>
-        <w:t xml:space="preserve">                con.ad();</w:t>
+        <w:t xml:space="preserve">                </w:t>
+      </w:r>
+      <w:proofErr w:type="gramStart"/>
+      <w:r>
+        <w:rPr>
+          <w:rFonts w:ascii="Times New Roman" w:hAnsi="Times New Roman" w:cs="Times New Roman"/>
+          <w:color w:val="000000"/>
+          <w:sz w:val="24"/>
+          <w:szCs w:val="24"/>
+          <w:highlight w:val="white"/>
+        </w:rPr>
+        <w:t>con.ad(</w:t>
+      </w:r>
+      <w:proofErr w:type="gramEnd"/>
+      <w:r>
+        <w:rPr>
+          <w:rFonts w:ascii="Times New Roman" w:hAnsi="Times New Roman" w:cs="Times New Roman"/>
+          <w:color w:val="000000"/>
+          <w:sz w:val="24"/>
+          <w:szCs w:val="24"/>
+          <w:highlight w:val="white"/>
+        </w:rPr>
+        <w:t>);</w:t>
       </w:r>
     </w:p>
     <w:p>
@@ -14533,7 +15398,31 @@
           <w:szCs w:val="24"/>
           <w:highlight w:val="white"/>
         </w:rPr>
-        <w:t xml:space="preserve"> System.Collections.Generic;</w:t>
+        <w:t xml:space="preserve"> </w:t>
+      </w:r>
+      <w:proofErr w:type="spellStart"/>
+      <w:proofErr w:type="gramStart"/>
+      <w:r>
+        <w:rPr>
+          <w:rFonts w:ascii="Times New Roman" w:hAnsi="Times New Roman" w:cs="Times New Roman"/>
+          <w:color w:val="000000"/>
+          <w:sz w:val="24"/>
+          <w:szCs w:val="24"/>
+          <w:highlight w:val="white"/>
+        </w:rPr>
+        <w:t>System.Collections.Generic</w:t>
+      </w:r>
+      <w:proofErr w:type="spellEnd"/>
+      <w:proofErr w:type="gramEnd"/>
+      <w:r>
+        <w:rPr>
+          <w:rFonts w:ascii="Times New Roman" w:hAnsi="Times New Roman" w:cs="Times New Roman"/>
+          <w:color w:val="000000"/>
+          <w:sz w:val="24"/>
+          <w:szCs w:val="24"/>
+          <w:highlight w:val="white"/>
+        </w:rPr>
+        <w:t>;</w:t>
       </w:r>
     </w:p>
     <w:p>
@@ -14568,7 +15457,29 @@
           <w:szCs w:val="24"/>
           <w:highlight w:val="white"/>
         </w:rPr>
-        <w:t xml:space="preserve"> System.ComponentModel;</w:t>
+        <w:t xml:space="preserve"> </w:t>
+      </w:r>
+      <w:proofErr w:type="spellStart"/>
+      <w:r>
+        <w:rPr>
+          <w:rFonts w:ascii="Times New Roman" w:hAnsi="Times New Roman" w:cs="Times New Roman"/>
+          <w:color w:val="000000"/>
+          <w:sz w:val="24"/>
+          <w:szCs w:val="24"/>
+          <w:highlight w:val="white"/>
+        </w:rPr>
+        <w:t>System.ComponentModel</w:t>
+      </w:r>
+      <w:proofErr w:type="spellEnd"/>
+      <w:r>
+        <w:rPr>
+          <w:rFonts w:ascii="Times New Roman" w:hAnsi="Times New Roman" w:cs="Times New Roman"/>
+          <w:color w:val="000000"/>
+          <w:sz w:val="24"/>
+          <w:szCs w:val="24"/>
+          <w:highlight w:val="white"/>
+        </w:rPr>
+        <w:t>;</w:t>
       </w:r>
     </w:p>
     <w:p>
@@ -14603,7 +15514,29 @@
           <w:szCs w:val="24"/>
           <w:highlight w:val="white"/>
         </w:rPr>
-        <w:t xml:space="preserve"> System.Data;</w:t>
+        <w:t xml:space="preserve"> </w:t>
+      </w:r>
+      <w:proofErr w:type="spellStart"/>
+      <w:r>
+        <w:rPr>
+          <w:rFonts w:ascii="Times New Roman" w:hAnsi="Times New Roman" w:cs="Times New Roman"/>
+          <w:color w:val="000000"/>
+          <w:sz w:val="24"/>
+          <w:szCs w:val="24"/>
+          <w:highlight w:val="white"/>
+        </w:rPr>
+        <w:t>System.Data</w:t>
+      </w:r>
+      <w:proofErr w:type="spellEnd"/>
+      <w:r>
+        <w:rPr>
+          <w:rFonts w:ascii="Times New Roman" w:hAnsi="Times New Roman" w:cs="Times New Roman"/>
+          <w:color w:val="000000"/>
+          <w:sz w:val="24"/>
+          <w:szCs w:val="24"/>
+          <w:highlight w:val="white"/>
+        </w:rPr>
+        <w:t>;</w:t>
       </w:r>
     </w:p>
     <w:p>
@@ -14638,7 +15571,29 @@
           <w:szCs w:val="24"/>
           <w:highlight w:val="white"/>
         </w:rPr>
-        <w:t xml:space="preserve"> System.Drawing;</w:t>
+        <w:t xml:space="preserve"> </w:t>
+      </w:r>
+      <w:proofErr w:type="spellStart"/>
+      <w:r>
+        <w:rPr>
+          <w:rFonts w:ascii="Times New Roman" w:hAnsi="Times New Roman" w:cs="Times New Roman"/>
+          <w:color w:val="000000"/>
+          <w:sz w:val="24"/>
+          <w:szCs w:val="24"/>
+          <w:highlight w:val="white"/>
+        </w:rPr>
+        <w:t>System.Drawing</w:t>
+      </w:r>
+      <w:proofErr w:type="spellEnd"/>
+      <w:r>
+        <w:rPr>
+          <w:rFonts w:ascii="Times New Roman" w:hAnsi="Times New Roman" w:cs="Times New Roman"/>
+          <w:color w:val="000000"/>
+          <w:sz w:val="24"/>
+          <w:szCs w:val="24"/>
+          <w:highlight w:val="white"/>
+        </w:rPr>
+        <w:t>;</w:t>
       </w:r>
     </w:p>
     <w:p>
@@ -14673,7 +15628,29 @@
           <w:szCs w:val="24"/>
           <w:highlight w:val="white"/>
         </w:rPr>
-        <w:t xml:space="preserve"> System.Linq;</w:t>
+        <w:t xml:space="preserve"> </w:t>
+      </w:r>
+      <w:proofErr w:type="spellStart"/>
+      <w:r>
+        <w:rPr>
+          <w:rFonts w:ascii="Times New Roman" w:hAnsi="Times New Roman" w:cs="Times New Roman"/>
+          <w:color w:val="000000"/>
+          <w:sz w:val="24"/>
+          <w:szCs w:val="24"/>
+          <w:highlight w:val="white"/>
+        </w:rPr>
+        <w:t>System.Linq</w:t>
+      </w:r>
+      <w:proofErr w:type="spellEnd"/>
+      <w:r>
+        <w:rPr>
+          <w:rFonts w:ascii="Times New Roman" w:hAnsi="Times New Roman" w:cs="Times New Roman"/>
+          <w:color w:val="000000"/>
+          <w:sz w:val="24"/>
+          <w:szCs w:val="24"/>
+          <w:highlight w:val="white"/>
+        </w:rPr>
+        <w:t>;</w:t>
       </w:r>
     </w:p>
     <w:p>
@@ -14708,7 +15685,29 @@
           <w:szCs w:val="24"/>
           <w:highlight w:val="white"/>
         </w:rPr>
-        <w:t xml:space="preserve"> System.Text;</w:t>
+        <w:t xml:space="preserve"> </w:t>
+      </w:r>
+      <w:proofErr w:type="spellStart"/>
+      <w:r>
+        <w:rPr>
+          <w:rFonts w:ascii="Times New Roman" w:hAnsi="Times New Roman" w:cs="Times New Roman"/>
+          <w:color w:val="000000"/>
+          <w:sz w:val="24"/>
+          <w:szCs w:val="24"/>
+          <w:highlight w:val="white"/>
+        </w:rPr>
+        <w:t>System.Text</w:t>
+      </w:r>
+      <w:proofErr w:type="spellEnd"/>
+      <w:r>
+        <w:rPr>
+          <w:rFonts w:ascii="Times New Roman" w:hAnsi="Times New Roman" w:cs="Times New Roman"/>
+          <w:color w:val="000000"/>
+          <w:sz w:val="24"/>
+          <w:szCs w:val="24"/>
+          <w:highlight w:val="white"/>
+        </w:rPr>
+        <w:t>;</w:t>
       </w:r>
     </w:p>
     <w:p>
@@ -14743,7 +15742,31 @@
           <w:szCs w:val="24"/>
           <w:highlight w:val="white"/>
         </w:rPr>
-        <w:t xml:space="preserve"> System.Threading.Tasks;</w:t>
+        <w:t xml:space="preserve"> </w:t>
+      </w:r>
+      <w:proofErr w:type="spellStart"/>
+      <w:proofErr w:type="gramStart"/>
+      <w:r>
+        <w:rPr>
+          <w:rFonts w:ascii="Times New Roman" w:hAnsi="Times New Roman" w:cs="Times New Roman"/>
+          <w:color w:val="000000"/>
+          <w:sz w:val="24"/>
+          <w:szCs w:val="24"/>
+          <w:highlight w:val="white"/>
+        </w:rPr>
+        <w:t>System.Threading.Tasks</w:t>
+      </w:r>
+      <w:proofErr w:type="spellEnd"/>
+      <w:proofErr w:type="gramEnd"/>
+      <w:r>
+        <w:rPr>
+          <w:rFonts w:ascii="Times New Roman" w:hAnsi="Times New Roman" w:cs="Times New Roman"/>
+          <w:color w:val="000000"/>
+          <w:sz w:val="24"/>
+          <w:szCs w:val="24"/>
+          <w:highlight w:val="white"/>
+        </w:rPr>
+        <w:t>;</w:t>
       </w:r>
     </w:p>
     <w:p>
@@ -14778,7 +15801,31 @@
           <w:szCs w:val="24"/>
           <w:highlight w:val="white"/>
         </w:rPr>
-        <w:t xml:space="preserve"> System.Windows.Forms;</w:t>
+        <w:t xml:space="preserve"> </w:t>
+      </w:r>
+      <w:proofErr w:type="spellStart"/>
+      <w:proofErr w:type="gramStart"/>
+      <w:r>
+        <w:rPr>
+          <w:rFonts w:ascii="Times New Roman" w:hAnsi="Times New Roman" w:cs="Times New Roman"/>
+          <w:color w:val="000000"/>
+          <w:sz w:val="24"/>
+          <w:szCs w:val="24"/>
+          <w:highlight w:val="white"/>
+        </w:rPr>
+        <w:t>System.Windows.Forms</w:t>
+      </w:r>
+      <w:proofErr w:type="spellEnd"/>
+      <w:proofErr w:type="gramEnd"/>
+      <w:r>
+        <w:rPr>
+          <w:rFonts w:ascii="Times New Roman" w:hAnsi="Times New Roman" w:cs="Times New Roman"/>
+          <w:color w:val="000000"/>
+          <w:sz w:val="24"/>
+          <w:szCs w:val="24"/>
+          <w:highlight w:val="white"/>
+        </w:rPr>
+        <w:t>;</w:t>
       </w:r>
     </w:p>
     <w:p>
@@ -14813,7 +15860,31 @@
           <w:szCs w:val="24"/>
           <w:highlight w:val="white"/>
         </w:rPr>
-        <w:t xml:space="preserve"> System.Data.SqlClient;</w:t>
+        <w:t xml:space="preserve"> </w:t>
+      </w:r>
+      <w:proofErr w:type="spellStart"/>
+      <w:proofErr w:type="gramStart"/>
+      <w:r>
+        <w:rPr>
+          <w:rFonts w:ascii="Times New Roman" w:hAnsi="Times New Roman" w:cs="Times New Roman"/>
+          <w:color w:val="000000"/>
+          <w:sz w:val="24"/>
+          <w:szCs w:val="24"/>
+          <w:highlight w:val="white"/>
+        </w:rPr>
+        <w:t>System.Data.SqlClient</w:t>
+      </w:r>
+      <w:proofErr w:type="spellEnd"/>
+      <w:proofErr w:type="gramEnd"/>
+      <w:r>
+        <w:rPr>
+          <w:rFonts w:ascii="Times New Roman" w:hAnsi="Times New Roman" w:cs="Times New Roman"/>
+          <w:color w:val="000000"/>
+          <w:sz w:val="24"/>
+          <w:szCs w:val="24"/>
+          <w:highlight w:val="white"/>
+        </w:rPr>
+        <w:t>;</w:t>
       </w:r>
     </w:p>
     <w:p>
@@ -14878,8 +15949,20 @@
           <w:szCs w:val="24"/>
           <w:highlight w:val="white"/>
         </w:rPr>
-        <w:t xml:space="preserve"> projectbp</w:t>
-      </w:r>
+        <w:t xml:space="preserve"> </w:t>
+      </w:r>
+      <w:proofErr w:type="spellStart"/>
+      <w:r>
+        <w:rPr>
+          <w:rFonts w:ascii="Times New Roman" w:hAnsi="Times New Roman" w:cs="Times New Roman"/>
+          <w:color w:val="000000"/>
+          <w:sz w:val="24"/>
+          <w:szCs w:val="24"/>
+          <w:highlight w:val="white"/>
+        </w:rPr>
+        <w:t>projectbp</w:t>
+      </w:r>
+      <w:proofErr w:type="spellEnd"/>
     </w:p>
     <w:p>
       <w:pPr>
@@ -14990,6 +16073,7 @@
         </w:rPr>
         <w:t xml:space="preserve"> </w:t>
       </w:r>
+      <w:proofErr w:type="gramStart"/>
       <w:r>
         <w:rPr>
           <w:rFonts w:ascii="Times New Roman" w:hAnsi="Times New Roman" w:cs="Times New Roman"/>
@@ -15008,7 +16092,18 @@
           <w:szCs w:val="24"/>
           <w:highlight w:val="white"/>
         </w:rPr>
-        <w:t xml:space="preserve"> : </w:t>
+        <w:t xml:space="preserve"> :</w:t>
+      </w:r>
+      <w:proofErr w:type="gramEnd"/>
+      <w:r>
+        <w:rPr>
+          <w:rFonts w:ascii="Times New Roman" w:hAnsi="Times New Roman" w:cs="Times New Roman"/>
+          <w:color w:val="000000"/>
+          <w:sz w:val="24"/>
+          <w:szCs w:val="24"/>
+          <w:highlight w:val="white"/>
+        </w:rPr>
+        <w:t xml:space="preserve"> </w:t>
       </w:r>
       <w:r>
         <w:rPr>
@@ -15095,6 +16190,7 @@
         </w:rPr>
         <w:t xml:space="preserve">        </w:t>
       </w:r>
+      <w:proofErr w:type="spellStart"/>
       <w:r>
         <w:rPr>
           <w:rFonts w:ascii="Times New Roman" w:hAnsi="Times New Roman" w:cs="Times New Roman"/>
@@ -15105,6 +16201,7 @@
         </w:rPr>
         <w:t>sqlconnectio_class</w:t>
       </w:r>
+      <w:proofErr w:type="spellEnd"/>
       <w:r>
         <w:rPr>
           <w:rFonts w:ascii="Times New Roman" w:hAnsi="Times New Roman" w:cs="Times New Roman"/>
@@ -15203,7 +16300,29 @@
           <w:szCs w:val="24"/>
           <w:highlight w:val="white"/>
         </w:rPr>
-        <w:t xml:space="preserve"> gtot;</w:t>
+        <w:t xml:space="preserve"> </w:t>
+      </w:r>
+      <w:proofErr w:type="spellStart"/>
+      <w:r>
+        <w:rPr>
+          <w:rFonts w:ascii="Times New Roman" w:hAnsi="Times New Roman" w:cs="Times New Roman"/>
+          <w:color w:val="000000"/>
+          <w:sz w:val="24"/>
+          <w:szCs w:val="24"/>
+          <w:highlight w:val="white"/>
+        </w:rPr>
+        <w:t>gtot</w:t>
+      </w:r>
+      <w:proofErr w:type="spellEnd"/>
+      <w:r>
+        <w:rPr>
+          <w:rFonts w:ascii="Times New Roman" w:hAnsi="Times New Roman" w:cs="Times New Roman"/>
+          <w:color w:val="000000"/>
+          <w:sz w:val="24"/>
+          <w:szCs w:val="24"/>
+          <w:highlight w:val="white"/>
+        </w:rPr>
+        <w:t>;</w:t>
       </w:r>
     </w:p>
     <w:p>
@@ -15293,7 +16412,29 @@
           <w:szCs w:val="24"/>
           <w:highlight w:val="white"/>
         </w:rPr>
-        <w:t xml:space="preserve"> firstnum;</w:t>
+        <w:t xml:space="preserve"> </w:t>
+      </w:r>
+      <w:proofErr w:type="spellStart"/>
+      <w:r>
+        <w:rPr>
+          <w:rFonts w:ascii="Times New Roman" w:hAnsi="Times New Roman" w:cs="Times New Roman"/>
+          <w:color w:val="000000"/>
+          <w:sz w:val="24"/>
+          <w:szCs w:val="24"/>
+          <w:highlight w:val="white"/>
+        </w:rPr>
+        <w:t>firstnum</w:t>
+      </w:r>
+      <w:proofErr w:type="spellEnd"/>
+      <w:r>
+        <w:rPr>
+          <w:rFonts w:ascii="Times New Roman" w:hAnsi="Times New Roman" w:cs="Times New Roman"/>
+          <w:color w:val="000000"/>
+          <w:sz w:val="24"/>
+          <w:szCs w:val="24"/>
+          <w:highlight w:val="white"/>
+        </w:rPr>
+        <w:t>;</w:t>
       </w:r>
     </w:p>
     <w:p>
@@ -15338,7 +16479,29 @@
           <w:szCs w:val="24"/>
           <w:highlight w:val="white"/>
         </w:rPr>
-        <w:t xml:space="preserve"> secondtnum;</w:t>
+        <w:t xml:space="preserve"> </w:t>
+      </w:r>
+      <w:proofErr w:type="spellStart"/>
+      <w:r>
+        <w:rPr>
+          <w:rFonts w:ascii="Times New Roman" w:hAnsi="Times New Roman" w:cs="Times New Roman"/>
+          <w:color w:val="000000"/>
+          <w:sz w:val="24"/>
+          <w:szCs w:val="24"/>
+          <w:highlight w:val="white"/>
+        </w:rPr>
+        <w:t>secondtnum</w:t>
+      </w:r>
+      <w:proofErr w:type="spellEnd"/>
+      <w:r>
+        <w:rPr>
+          <w:rFonts w:ascii="Times New Roman" w:hAnsi="Times New Roman" w:cs="Times New Roman"/>
+          <w:color w:val="000000"/>
+          <w:sz w:val="24"/>
+          <w:szCs w:val="24"/>
+          <w:highlight w:val="white"/>
+        </w:rPr>
+        <w:t>;</w:t>
       </w:r>
     </w:p>
     <w:p>
@@ -15428,7 +16591,29 @@
           <w:szCs w:val="24"/>
           <w:highlight w:val="white"/>
         </w:rPr>
-        <w:t xml:space="preserve"> ope;</w:t>
+        <w:t xml:space="preserve"> </w:t>
+      </w:r>
+      <w:proofErr w:type="spellStart"/>
+      <w:r>
+        <w:rPr>
+          <w:rFonts w:ascii="Times New Roman" w:hAnsi="Times New Roman" w:cs="Times New Roman"/>
+          <w:color w:val="000000"/>
+          <w:sz w:val="24"/>
+          <w:szCs w:val="24"/>
+          <w:highlight w:val="white"/>
+        </w:rPr>
+        <w:t>ope</w:t>
+      </w:r>
+      <w:proofErr w:type="spellEnd"/>
+      <w:r>
+        <w:rPr>
+          <w:rFonts w:ascii="Times New Roman" w:hAnsi="Times New Roman" w:cs="Times New Roman"/>
+          <w:color w:val="000000"/>
+          <w:sz w:val="24"/>
+          <w:szCs w:val="24"/>
+          <w:highlight w:val="white"/>
+        </w:rPr>
+        <w:t>;</w:t>
       </w:r>
     </w:p>
     <w:p>
@@ -15473,7 +16658,29 @@
           <w:szCs w:val="24"/>
           <w:highlight w:val="white"/>
         </w:rPr>
-        <w:t xml:space="preserve"> home()</w:t>
+        <w:t xml:space="preserve"> </w:t>
+      </w:r>
+      <w:proofErr w:type="gramStart"/>
+      <w:r>
+        <w:rPr>
+          <w:rFonts w:ascii="Times New Roman" w:hAnsi="Times New Roman" w:cs="Times New Roman"/>
+          <w:color w:val="000000"/>
+          <w:sz w:val="24"/>
+          <w:szCs w:val="24"/>
+          <w:highlight w:val="white"/>
+        </w:rPr>
+        <w:t>home(</w:t>
+      </w:r>
+      <w:proofErr w:type="gramEnd"/>
+      <w:r>
+        <w:rPr>
+          <w:rFonts w:ascii="Times New Roman" w:hAnsi="Times New Roman" w:cs="Times New Roman"/>
+          <w:color w:val="000000"/>
+          <w:sz w:val="24"/>
+          <w:szCs w:val="24"/>
+          <w:highlight w:val="white"/>
+        </w:rPr>
+        <w:t>)</w:t>
       </w:r>
     </w:p>
     <w:p>
@@ -15545,6 +16752,7 @@
         </w:rPr>
         <w:t xml:space="preserve"> </w:t>
       </w:r>
+      <w:proofErr w:type="spellStart"/>
       <w:r>
         <w:rPr>
           <w:rFonts w:ascii="Times New Roman" w:hAnsi="Times New Roman" w:cs="Times New Roman"/>
@@ -15553,17 +16761,40 @@
           <w:szCs w:val="24"/>
           <w:highlight w:val="white"/>
         </w:rPr>
-        <w:t>sqlconnectio_class</w:t>
-      </w:r>
-      <w:r>
-        <w:rPr>
-          <w:rFonts w:ascii="Times New Roman" w:hAnsi="Times New Roman" w:cs="Times New Roman"/>
-          <w:color w:val="000000"/>
-          <w:sz w:val="24"/>
-          <w:szCs w:val="24"/>
-          <w:highlight w:val="white"/>
-        </w:rPr>
-        <w:t>();</w:t>
+        <w:t>sqlconnectio_</w:t>
+      </w:r>
+      <w:proofErr w:type="gramStart"/>
+      <w:r>
+        <w:rPr>
+          <w:rFonts w:ascii="Times New Roman" w:hAnsi="Times New Roman" w:cs="Times New Roman"/>
+          <w:color w:val="2B91AF"/>
+          <w:sz w:val="24"/>
+          <w:szCs w:val="24"/>
+          <w:highlight w:val="white"/>
+        </w:rPr>
+        <w:t>class</w:t>
+      </w:r>
+      <w:proofErr w:type="spellEnd"/>
+      <w:r>
+        <w:rPr>
+          <w:rFonts w:ascii="Times New Roman" w:hAnsi="Times New Roman" w:cs="Times New Roman"/>
+          <w:color w:val="000000"/>
+          <w:sz w:val="24"/>
+          <w:szCs w:val="24"/>
+          <w:highlight w:val="white"/>
+        </w:rPr>
+        <w:t>(</w:t>
+      </w:r>
+      <w:proofErr w:type="gramEnd"/>
+      <w:r>
+        <w:rPr>
+          <w:rFonts w:ascii="Times New Roman" w:hAnsi="Times New Roman" w:cs="Times New Roman"/>
+          <w:color w:val="000000"/>
+          <w:sz w:val="24"/>
+          <w:szCs w:val="24"/>
+          <w:highlight w:val="white"/>
+        </w:rPr>
+        <w:t>);</w:t>
       </w:r>
     </w:p>
     <w:p>
@@ -15614,7 +16845,41 @@
           <w:highlight w:val="white"/>
         </w:rPr>
         <w:lastRenderedPageBreak/>
-        <w:t xml:space="preserve">            InitializeComponent();</w:t>
+        <w:t xml:space="preserve">            </w:t>
+      </w:r>
+      <w:proofErr w:type="spellStart"/>
+      <w:proofErr w:type="gramStart"/>
+      <w:r>
+        <w:rPr>
+          <w:rFonts w:ascii="Times New Roman" w:hAnsi="Times New Roman" w:cs="Times New Roman"/>
+          <w:color w:val="000000"/>
+          <w:sz w:val="24"/>
+          <w:szCs w:val="24"/>
+          <w:highlight w:val="white"/>
+        </w:rPr>
+        <w:t>InitializeComponent</w:t>
+      </w:r>
+      <w:proofErr w:type="spellEnd"/>
+      <w:r>
+        <w:rPr>
+          <w:rFonts w:ascii="Times New Roman" w:hAnsi="Times New Roman" w:cs="Times New Roman"/>
+          <w:color w:val="000000"/>
+          <w:sz w:val="24"/>
+          <w:szCs w:val="24"/>
+          <w:highlight w:val="white"/>
+        </w:rPr>
+        <w:t>(</w:t>
+      </w:r>
+      <w:proofErr w:type="gramEnd"/>
+      <w:r>
+        <w:rPr>
+          <w:rFonts w:ascii="Times New Roman" w:hAnsi="Times New Roman" w:cs="Times New Roman"/>
+          <w:color w:val="000000"/>
+          <w:sz w:val="24"/>
+          <w:szCs w:val="24"/>
+          <w:highlight w:val="white"/>
+        </w:rPr>
+        <w:t>);</w:t>
       </w:r>
     </w:p>
     <w:p>
@@ -15639,8 +16904,43 @@
           <w:szCs w:val="24"/>
           <w:highlight w:val="white"/>
         </w:rPr>
-        <w:t xml:space="preserve">            lst_bill.SelectionMode = </w:t>
-      </w:r>
+        <w:t xml:space="preserve">            </w:t>
+      </w:r>
+      <w:proofErr w:type="spellStart"/>
+      <w:r>
+        <w:rPr>
+          <w:rFonts w:ascii="Times New Roman" w:hAnsi="Times New Roman" w:cs="Times New Roman"/>
+          <w:color w:val="000000"/>
+          <w:sz w:val="24"/>
+          <w:szCs w:val="24"/>
+          <w:highlight w:val="white"/>
+        </w:rPr>
+        <w:t>lst_</w:t>
+      </w:r>
+      <w:proofErr w:type="gramStart"/>
+      <w:r>
+        <w:rPr>
+          <w:rFonts w:ascii="Times New Roman" w:hAnsi="Times New Roman" w:cs="Times New Roman"/>
+          <w:color w:val="000000"/>
+          <w:sz w:val="24"/>
+          <w:szCs w:val="24"/>
+          <w:highlight w:val="white"/>
+        </w:rPr>
+        <w:t>bill.SelectionMode</w:t>
+      </w:r>
+      <w:proofErr w:type="spellEnd"/>
+      <w:proofErr w:type="gramEnd"/>
+      <w:r>
+        <w:rPr>
+          <w:rFonts w:ascii="Times New Roman" w:hAnsi="Times New Roman" w:cs="Times New Roman"/>
+          <w:color w:val="000000"/>
+          <w:sz w:val="24"/>
+          <w:szCs w:val="24"/>
+          <w:highlight w:val="white"/>
+        </w:rPr>
+        <w:t xml:space="preserve"> = </w:t>
+      </w:r>
+      <w:proofErr w:type="spellStart"/>
       <w:r>
         <w:rPr>
           <w:rFonts w:ascii="Times New Roman" w:hAnsi="Times New Roman" w:cs="Times New Roman"/>
@@ -15659,7 +16959,18 @@
           <w:szCs w:val="24"/>
           <w:highlight w:val="white"/>
         </w:rPr>
-        <w:t>.MultiExtended;</w:t>
+        <w:t>.MultiExtended</w:t>
+      </w:r>
+      <w:proofErr w:type="spellEnd"/>
+      <w:r>
+        <w:rPr>
+          <w:rFonts w:ascii="Times New Roman" w:hAnsi="Times New Roman" w:cs="Times New Roman"/>
+          <w:color w:val="000000"/>
+          <w:sz w:val="24"/>
+          <w:szCs w:val="24"/>
+          <w:highlight w:val="white"/>
+        </w:rPr>
+        <w:t>;</w:t>
       </w:r>
     </w:p>
     <w:p>
@@ -15764,8 +17075,20 @@
           <w:szCs w:val="24"/>
           <w:highlight w:val="white"/>
         </w:rPr>
-        <w:t xml:space="preserve"> textBox7_TextChanged(</w:t>
-      </w:r>
+        <w:t xml:space="preserve"> textBox7_</w:t>
+      </w:r>
+      <w:proofErr w:type="gramStart"/>
+      <w:r>
+        <w:rPr>
+          <w:rFonts w:ascii="Times New Roman" w:hAnsi="Times New Roman" w:cs="Times New Roman"/>
+          <w:color w:val="000000"/>
+          <w:sz w:val="24"/>
+          <w:szCs w:val="24"/>
+          <w:highlight w:val="white"/>
+        </w:rPr>
+        <w:t>TextChanged(</w:t>
+      </w:r>
+      <w:proofErr w:type="gramEnd"/>
       <w:r>
         <w:rPr>
           <w:rFonts w:ascii="Times New Roman" w:hAnsi="Times New Roman" w:cs="Times New Roman"/>
@@ -15786,6 +17109,7 @@
         </w:rPr>
         <w:t xml:space="preserve"> sender, </w:t>
       </w:r>
+      <w:proofErr w:type="spellStart"/>
       <w:r>
         <w:rPr>
           <w:rFonts w:ascii="Times New Roman" w:hAnsi="Times New Roman" w:cs="Times New Roman"/>
@@ -15796,6 +17120,7 @@
         </w:rPr>
         <w:t>EventArgs</w:t>
       </w:r>
+      <w:proofErr w:type="spellEnd"/>
       <w:r>
         <w:rPr>
           <w:rFonts w:ascii="Times New Roman" w:hAnsi="Times New Roman" w:cs="Times New Roman"/>
@@ -15929,8 +17254,42 @@
           <w:szCs w:val="24"/>
           <w:highlight w:val="white"/>
         </w:rPr>
-        <w:t xml:space="preserve"> eXITToolStripMenuItem_Click(</w:t>
-      </w:r>
+        <w:t xml:space="preserve"> </w:t>
+      </w:r>
+      <w:proofErr w:type="spellStart"/>
+      <w:r>
+        <w:rPr>
+          <w:rFonts w:ascii="Times New Roman" w:hAnsi="Times New Roman" w:cs="Times New Roman"/>
+          <w:color w:val="000000"/>
+          <w:sz w:val="24"/>
+          <w:szCs w:val="24"/>
+          <w:highlight w:val="white"/>
+        </w:rPr>
+        <w:t>eXITToolStripMenuItem_</w:t>
+      </w:r>
+      <w:proofErr w:type="gramStart"/>
+      <w:r>
+        <w:rPr>
+          <w:rFonts w:ascii="Times New Roman" w:hAnsi="Times New Roman" w:cs="Times New Roman"/>
+          <w:color w:val="000000"/>
+          <w:sz w:val="24"/>
+          <w:szCs w:val="24"/>
+          <w:highlight w:val="white"/>
+        </w:rPr>
+        <w:t>Click</w:t>
+      </w:r>
+      <w:proofErr w:type="spellEnd"/>
+      <w:r>
+        <w:rPr>
+          <w:rFonts w:ascii="Times New Roman" w:hAnsi="Times New Roman" w:cs="Times New Roman"/>
+          <w:color w:val="000000"/>
+          <w:sz w:val="24"/>
+          <w:szCs w:val="24"/>
+          <w:highlight w:val="white"/>
+        </w:rPr>
+        <w:t>(</w:t>
+      </w:r>
+      <w:proofErr w:type="gramEnd"/>
       <w:r>
         <w:rPr>
           <w:rFonts w:ascii="Times New Roman" w:hAnsi="Times New Roman" w:cs="Times New Roman"/>
@@ -15951,6 +17310,7 @@
         </w:rPr>
         <w:t xml:space="preserve"> sender, </w:t>
       </w:r>
+      <w:proofErr w:type="spellStart"/>
       <w:r>
         <w:rPr>
           <w:rFonts w:ascii="Times New Roman" w:hAnsi="Times New Roman" w:cs="Times New Roman"/>
@@ -15961,6 +17321,7 @@
         </w:rPr>
         <w:t>EventArgs</w:t>
       </w:r>
+      <w:proofErr w:type="spellEnd"/>
       <w:r>
         <w:rPr>
           <w:rFonts w:ascii="Times New Roman" w:hAnsi="Times New Roman" w:cs="Times New Roman"/>
@@ -16094,8 +17455,20 @@
           <w:szCs w:val="24"/>
           <w:highlight w:val="white"/>
         </w:rPr>
-        <w:t xml:space="preserve"> button4_Click(</w:t>
-      </w:r>
+        <w:t xml:space="preserve"> button4_</w:t>
+      </w:r>
+      <w:proofErr w:type="gramStart"/>
+      <w:r>
+        <w:rPr>
+          <w:rFonts w:ascii="Times New Roman" w:hAnsi="Times New Roman" w:cs="Times New Roman"/>
+          <w:color w:val="000000"/>
+          <w:sz w:val="24"/>
+          <w:szCs w:val="24"/>
+          <w:highlight w:val="white"/>
+        </w:rPr>
+        <w:t>Click(</w:t>
+      </w:r>
+      <w:proofErr w:type="gramEnd"/>
       <w:r>
         <w:rPr>
           <w:rFonts w:ascii="Times New Roman" w:hAnsi="Times New Roman" w:cs="Times New Roman"/>
@@ -16116,6 +17489,7 @@
         </w:rPr>
         <w:t xml:space="preserve"> sender, </w:t>
       </w:r>
+      <w:proofErr w:type="spellStart"/>
       <w:r>
         <w:rPr>
           <w:rFonts w:ascii="Times New Roman" w:hAnsi="Times New Roman" w:cs="Times New Roman"/>
@@ -16126,6 +17500,7 @@
         </w:rPr>
         <w:t>EventArgs</w:t>
       </w:r>
+      <w:proofErr w:type="spellEnd"/>
       <w:r>
         <w:rPr>
           <w:rFonts w:ascii="Times New Roman" w:hAnsi="Times New Roman" w:cs="Times New Roman"/>
@@ -16184,7 +17559,41 @@
           <w:szCs w:val="24"/>
           <w:highlight w:val="white"/>
         </w:rPr>
-        <w:t xml:space="preserve">            lst_bill.Hide();</w:t>
+        <w:t xml:space="preserve">            </w:t>
+      </w:r>
+      <w:proofErr w:type="spellStart"/>
+      <w:r>
+        <w:rPr>
+          <w:rFonts w:ascii="Times New Roman" w:hAnsi="Times New Roman" w:cs="Times New Roman"/>
+          <w:color w:val="000000"/>
+          <w:sz w:val="24"/>
+          <w:szCs w:val="24"/>
+          <w:highlight w:val="white"/>
+        </w:rPr>
+        <w:t>lst_</w:t>
+      </w:r>
+      <w:proofErr w:type="gramStart"/>
+      <w:r>
+        <w:rPr>
+          <w:rFonts w:ascii="Times New Roman" w:hAnsi="Times New Roman" w:cs="Times New Roman"/>
+          <w:color w:val="000000"/>
+          <w:sz w:val="24"/>
+          <w:szCs w:val="24"/>
+          <w:highlight w:val="white"/>
+        </w:rPr>
+        <w:t>bill.Hide</w:t>
+      </w:r>
+      <w:proofErr w:type="spellEnd"/>
+      <w:proofErr w:type="gramEnd"/>
+      <w:r>
+        <w:rPr>
+          <w:rFonts w:ascii="Times New Roman" w:hAnsi="Times New Roman" w:cs="Times New Roman"/>
+          <w:color w:val="000000"/>
+          <w:sz w:val="24"/>
+          <w:szCs w:val="24"/>
+          <w:highlight w:val="white"/>
+        </w:rPr>
+        <w:t>();</w:t>
       </w:r>
     </w:p>
     <w:p>
@@ -16209,7 +17618,31 @@
           <w:szCs w:val="24"/>
           <w:highlight w:val="white"/>
         </w:rPr>
-        <w:t xml:space="preserve">            pnlcal.Show();</w:t>
+        <w:t xml:space="preserve">            </w:t>
+      </w:r>
+      <w:proofErr w:type="spellStart"/>
+      <w:proofErr w:type="gramStart"/>
+      <w:r>
+        <w:rPr>
+          <w:rFonts w:ascii="Times New Roman" w:hAnsi="Times New Roman" w:cs="Times New Roman"/>
+          <w:color w:val="000000"/>
+          <w:sz w:val="24"/>
+          <w:szCs w:val="24"/>
+          <w:highlight w:val="white"/>
+        </w:rPr>
+        <w:t>pnlcal.Show</w:t>
+      </w:r>
+      <w:proofErr w:type="spellEnd"/>
+      <w:proofErr w:type="gramEnd"/>
+      <w:r>
+        <w:rPr>
+          <w:rFonts w:ascii="Times New Roman" w:hAnsi="Times New Roman" w:cs="Times New Roman"/>
+          <w:color w:val="000000"/>
+          <w:sz w:val="24"/>
+          <w:szCs w:val="24"/>
+          <w:highlight w:val="white"/>
+        </w:rPr>
+        <w:t>();</w:t>
       </w:r>
     </w:p>
     <w:p>
@@ -16326,7 +17759,25 @@
           <w:sz w:val="26"/>
           <w:szCs w:val="26"/>
         </w:rPr>
-        <w:t>THIS CHAPTER CONTAINS :-</w:t>
+        <w:t xml:space="preserve">THIS CHAPTER </w:t>
+      </w:r>
+      <w:proofErr w:type="gramStart"/>
+      <w:r>
+        <w:rPr>
+          <w:rFonts w:ascii="Times New Roman" w:hAnsi="Times New Roman" w:cs="Times New Roman"/>
+          <w:sz w:val="26"/>
+          <w:szCs w:val="26"/>
+        </w:rPr>
+        <w:t>CONTAINS :</w:t>
+      </w:r>
+      <w:proofErr w:type="gramEnd"/>
+      <w:r>
+        <w:rPr>
+          <w:rFonts w:ascii="Times New Roman" w:hAnsi="Times New Roman" w:cs="Times New Roman"/>
+          <w:sz w:val="26"/>
+          <w:szCs w:val="26"/>
+        </w:rPr>
+        <w:t>-</w:t>
       </w:r>
     </w:p>
     <w:p>
@@ -16648,6 +18099,7 @@
           <w:szCs w:val="24"/>
         </w:rPr>
       </w:pPr>
+      <w:proofErr w:type="gramStart"/>
       <w:r>
         <w:rPr>
           <w:rFonts w:ascii="Times New Roman" w:eastAsia="Calibri" w:hAnsi="Times New Roman" w:cs="Times New Roman"/>
@@ -16672,6 +18124,7 @@
         </w:rPr>
         <w:t>:</w:t>
       </w:r>
+      <w:proofErr w:type="gramEnd"/>
       <w:r>
         <w:rPr>
           <w:rFonts w:ascii="Times New Roman" w:eastAsia="Calibri" w:hAnsi="Times New Roman" w:cs="Times New Roman"/>
@@ -16709,7 +18162,25 @@
           <w:sz w:val="24"/>
           <w:szCs w:val="24"/>
         </w:rPr>
-        <w:t>Memory (RAM) :-  M</w:t>
+        <w:t>Memory (RAM</w:t>
+      </w:r>
+      <w:proofErr w:type="gramStart"/>
+      <w:r>
+        <w:rPr>
+          <w:rFonts w:ascii="Times New Roman" w:eastAsia="Calibri" w:hAnsi="Times New Roman" w:cs="Times New Roman"/>
+          <w:sz w:val="24"/>
+          <w:szCs w:val="24"/>
+        </w:rPr>
+        <w:t>) :</w:t>
+      </w:r>
+      <w:proofErr w:type="gramEnd"/>
+      <w:r>
+        <w:rPr>
+          <w:rFonts w:ascii="Times New Roman" w:eastAsia="Calibri" w:hAnsi="Times New Roman" w:cs="Times New Roman"/>
+          <w:sz w:val="24"/>
+          <w:szCs w:val="24"/>
+        </w:rPr>
+        <w:t>-  M</w:t>
       </w:r>
       <w:r>
         <w:rPr>
@@ -16734,6 +18205,7 @@
           <w:szCs w:val="24"/>
         </w:rPr>
       </w:pPr>
+      <w:proofErr w:type="gramStart"/>
       <w:r>
         <w:rPr>
           <w:rFonts w:ascii="Times New Roman" w:eastAsia="Calibri" w:hAnsi="Times New Roman" w:cs="Times New Roman"/>
@@ -16742,6 +18214,7 @@
         </w:rPr>
         <w:t>Storage :</w:t>
       </w:r>
+      <w:proofErr w:type="gramEnd"/>
       <w:r>
         <w:rPr>
           <w:rFonts w:ascii="Times New Roman" w:eastAsia="Calibri" w:hAnsi="Times New Roman" w:cs="Times New Roman"/>
@@ -16773,13 +18246,23 @@
           <w:szCs w:val="24"/>
         </w:rPr>
       </w:pPr>
+      <w:proofErr w:type="gramStart"/>
       <w:r>
         <w:rPr>
           <w:rFonts w:ascii="Times New Roman" w:eastAsia="Calibri" w:hAnsi="Times New Roman" w:cs="Times New Roman"/>
           <w:sz w:val="24"/>
           <w:szCs w:val="24"/>
         </w:rPr>
-        <w:t>Printer :DOT Matrix</w:t>
+        <w:t>Printer :DOT</w:t>
+      </w:r>
+      <w:proofErr w:type="gramEnd"/>
+      <w:r>
+        <w:rPr>
+          <w:rFonts w:ascii="Times New Roman" w:eastAsia="Calibri" w:hAnsi="Times New Roman" w:cs="Times New Roman"/>
+          <w:sz w:val="24"/>
+          <w:szCs w:val="24"/>
+        </w:rPr>
+        <w:t xml:space="preserve"> Matrix</w:t>
       </w:r>
     </w:p>
     <w:p>
@@ -16802,7 +18285,25 @@
           <w:sz w:val="24"/>
           <w:szCs w:val="24"/>
         </w:rPr>
-        <w:t>Optical Drive : DVD Writer</w:t>
+        <w:t xml:space="preserve">Optical </w:t>
+      </w:r>
+      <w:proofErr w:type="gramStart"/>
+      <w:r>
+        <w:rPr>
+          <w:rFonts w:ascii="Times New Roman" w:eastAsia="Calibri" w:hAnsi="Times New Roman" w:cs="Times New Roman"/>
+          <w:sz w:val="24"/>
+          <w:szCs w:val="24"/>
+        </w:rPr>
+        <w:t>Drive :</w:t>
+      </w:r>
+      <w:proofErr w:type="gramEnd"/>
+      <w:r>
+        <w:rPr>
+          <w:rFonts w:ascii="Times New Roman" w:eastAsia="Calibri" w:hAnsi="Times New Roman" w:cs="Times New Roman"/>
+          <w:sz w:val="24"/>
+          <w:szCs w:val="24"/>
+        </w:rPr>
+        <w:t xml:space="preserve"> DVD Writer</w:t>
       </w:r>
     </w:p>
     <w:p>
@@ -16825,7 +18326,25 @@
           <w:sz w:val="24"/>
           <w:szCs w:val="24"/>
         </w:rPr>
-        <w:t>Key board : MS OS capable</w:t>
+        <w:t xml:space="preserve">Key </w:t>
+      </w:r>
+      <w:proofErr w:type="gramStart"/>
+      <w:r>
+        <w:rPr>
+          <w:rFonts w:ascii="Times New Roman" w:eastAsia="Calibri" w:hAnsi="Times New Roman" w:cs="Times New Roman"/>
+          <w:sz w:val="24"/>
+          <w:szCs w:val="24"/>
+        </w:rPr>
+        <w:t>board :</w:t>
+      </w:r>
+      <w:proofErr w:type="gramEnd"/>
+      <w:r>
+        <w:rPr>
+          <w:rFonts w:ascii="Times New Roman" w:eastAsia="Calibri" w:hAnsi="Times New Roman" w:cs="Times New Roman"/>
+          <w:sz w:val="24"/>
+          <w:szCs w:val="24"/>
+        </w:rPr>
+        <w:t xml:space="preserve"> MS OS capable</w:t>
       </w:r>
     </w:p>
     <w:p>
@@ -16842,13 +18361,23 @@
           <w:szCs w:val="24"/>
         </w:rPr>
       </w:pPr>
+      <w:proofErr w:type="gramStart"/>
       <w:r>
         <w:rPr>
           <w:rFonts w:ascii="Times New Roman" w:eastAsia="Calibri" w:hAnsi="Times New Roman" w:cs="Times New Roman"/>
           <w:sz w:val="24"/>
           <w:szCs w:val="24"/>
         </w:rPr>
-        <w:t>Mouse : MS OS capable</w:t>
+        <w:t>Mouse :</w:t>
+      </w:r>
+      <w:proofErr w:type="gramEnd"/>
+      <w:r>
+        <w:rPr>
+          <w:rFonts w:ascii="Times New Roman" w:eastAsia="Calibri" w:hAnsi="Times New Roman" w:cs="Times New Roman"/>
+          <w:sz w:val="24"/>
+          <w:szCs w:val="24"/>
+        </w:rPr>
+        <w:t xml:space="preserve"> MS OS capable</w:t>
       </w:r>
     </w:p>
     <w:p>
@@ -16978,15 +18507,33 @@
           <w:szCs w:val="24"/>
         </w:rPr>
         <w:lastRenderedPageBreak/>
-        <w:t>Operation system:</w:t>
-      </w:r>
+        <w:t xml:space="preserve">Operation </w:t>
+      </w:r>
+      <w:proofErr w:type="gramStart"/>
       <w:r>
         <w:rPr>
           <w:rFonts w:ascii="Times New Roman" w:eastAsia="Calibri" w:hAnsi="Times New Roman" w:cs="Times New Roman"/>
           <w:sz w:val="24"/>
           <w:szCs w:val="24"/>
         </w:rPr>
-        <w:t xml:space="preserve">- </w:t>
+        <w:t>system:</w:t>
+      </w:r>
+      <w:r>
+        <w:rPr>
+          <w:rFonts w:ascii="Times New Roman" w:eastAsia="Calibri" w:hAnsi="Times New Roman" w:cs="Times New Roman"/>
+          <w:sz w:val="24"/>
+          <w:szCs w:val="24"/>
+        </w:rPr>
+        <w:t>-</w:t>
+      </w:r>
+      <w:proofErr w:type="gramEnd"/>
+      <w:r>
+        <w:rPr>
+          <w:rFonts w:ascii="Times New Roman" w:eastAsia="Calibri" w:hAnsi="Times New Roman" w:cs="Times New Roman"/>
+          <w:sz w:val="24"/>
+          <w:szCs w:val="24"/>
+        </w:rPr>
+        <w:t xml:space="preserve"> </w:t>
       </w:r>
       <w:r>
         <w:rPr>
@@ -17541,8 +19088,6 @@
           <w:szCs w:val="26"/>
         </w:rPr>
       </w:pPr>
-      <w:bookmarkStart w:id="1" w:name="_GoBack"/>
-      <w:bookmarkEnd w:id="1"/>
     </w:p>
     <w:p>
       <w:pPr>
@@ -17739,7 +19284,7 @@
       </w:pPr>
     </w:p>
     <w:sectPr>
-      <w:footerReference w:type="default" r:id="rId18"/>
+      <w:footerReference w:type="default" r:id="rId17"/>
       <w:pgSz w:w="11906" w:h="16838" w:code="9"/>
       <w:pgMar w:top="1440" w:right="1440" w:bottom="1440" w:left="2016" w:header="720" w:footer="864" w:gutter="0"/>
       <w:pgBorders w:offsetFrom="page">
@@ -17829,7 +19374,7 @@
             <w:bCs/>
             <w:noProof/>
           </w:rPr>
-          <w:t>35</w:t>
+          <w:t>15</w:t>
         </w:r>
         <w:r>
           <w:rPr>

--- a/report.docx
+++ b/report.docx
@@ -1,6 +1,6 @@
 
 <file path=word/document.xml><?xml version="1.0" encoding="utf-8"?>
-<w:document xmlns:wpc="http://schemas.microsoft.com/office/word/2010/wordprocessingCanvas" xmlns:cx="http://schemas.microsoft.com/office/drawing/2014/chartex" xmlns:mc="http://schemas.openxmlformats.org/markup-compatibility/2006" xmlns:o="urn:schemas-microsoft-com:office:office" xmlns:r="http://schemas.openxmlformats.org/officeDocument/2006/relationships" xmlns:m="http://schemas.openxmlformats.org/officeDocument/2006/math" xmlns:v="urn:schemas-microsoft-com:vml" xmlns:wp14="http://schemas.microsoft.com/office/word/2010/wordprocessingDrawing" xmlns:wp="http://schemas.openxmlformats.org/drawingml/2006/wordprocessingDrawing" xmlns:w10="urn:schemas-microsoft-com:office:word" xmlns:w="http://schemas.openxmlformats.org/wordprocessingml/2006/main" xmlns:w14="http://schemas.microsoft.com/office/word/2010/wordml" xmlns:w15="http://schemas.microsoft.com/office/word/2012/wordml" xmlns:w16se="http://schemas.microsoft.com/office/word/2015/wordml/symex" xmlns:wpg="http://schemas.microsoft.com/office/word/2010/wordprocessingGroup" xmlns:wpi="http://schemas.microsoft.com/office/word/2010/wordprocessingInk" xmlns:wne="http://schemas.microsoft.com/office/word/2006/wordml" xmlns:wps="http://schemas.microsoft.com/office/word/2010/wordprocessingShape" mc:Ignorable="w14 w15 w16se wp14">
+<w:document xmlns:wpc="http://schemas.microsoft.com/office/word/2010/wordprocessingCanvas" xmlns:cx="http://schemas.microsoft.com/office/drawing/2014/chartex" xmlns:cx1="http://schemas.microsoft.com/office/drawing/2015/9/8/chartex" xmlns:cx2="http://schemas.microsoft.com/office/drawing/2015/10/21/chartex" xmlns:cx3="http://schemas.microsoft.com/office/drawing/2016/5/9/chartex" xmlns:cx4="http://schemas.microsoft.com/office/drawing/2016/5/10/chartex" xmlns:cx5="http://schemas.microsoft.com/office/drawing/2016/5/11/chartex" xmlns:cx6="http://schemas.microsoft.com/office/drawing/2016/5/12/chartex" xmlns:cx7="http://schemas.microsoft.com/office/drawing/2016/5/13/chartex" xmlns:cx8="http://schemas.microsoft.com/office/drawing/2016/5/14/chartex" xmlns:mc="http://schemas.openxmlformats.org/markup-compatibility/2006" xmlns:aink="http://schemas.microsoft.com/office/drawing/2016/ink" xmlns:am3d="http://schemas.microsoft.com/office/drawing/2017/model3d" xmlns:o="urn:schemas-microsoft-com:office:office" xmlns:r="http://schemas.openxmlformats.org/officeDocument/2006/relationships" xmlns:m="http://schemas.openxmlformats.org/officeDocument/2006/math" xmlns:v="urn:schemas-microsoft-com:vml" xmlns:wp14="http://schemas.microsoft.com/office/word/2010/wordprocessingDrawing" xmlns:wp="http://schemas.openxmlformats.org/drawingml/2006/wordprocessingDrawing" xmlns:w10="urn:schemas-microsoft-com:office:word" xmlns:w="http://schemas.openxmlformats.org/wordprocessingml/2006/main" xmlns:w14="http://schemas.microsoft.com/office/word/2010/wordml" xmlns:w15="http://schemas.microsoft.com/office/word/2012/wordml" xmlns:w16cid="http://schemas.microsoft.com/office/word/2016/wordml/cid" xmlns:w16se="http://schemas.microsoft.com/office/word/2015/wordml/symex" xmlns:wpg="http://schemas.microsoft.com/office/word/2010/wordprocessingGroup" xmlns:wpi="http://schemas.microsoft.com/office/word/2010/wordprocessingInk" xmlns:wne="http://schemas.microsoft.com/office/word/2006/wordml" xmlns:wps="http://schemas.microsoft.com/office/word/2010/wordprocessingShape" mc:Ignorable="w14 w15 w16se w16cid wp14">
   <w:body>
     <w:p>
       <w:pPr>
@@ -3961,24 +3961,40 @@
         </w:tabs>
         <w:rPr>
           <w:rFonts w:ascii="Times New Roman" w:hAnsi="Times New Roman" w:cs="Times New Roman"/>
-          <w:sz w:val="26"/>
-          <w:szCs w:val="26"/>
-          <w:u w:val="single"/>
-        </w:rPr>
-      </w:pPr>
-      <w:r>
-        <w:rPr>
-          <w:rFonts w:ascii="Times New Roman" w:hAnsi="Times New Roman" w:cs="Times New Roman"/>
           <w:b/>
           <w:bCs/>
           <w:sz w:val="26"/>
           <w:szCs w:val="26"/>
           <w:u w:val="single"/>
         </w:rPr>
-        <w:t>3.1 Proposed System</w:t>
-      </w:r>
+      </w:pPr>
+    </w:p>
+    <w:p>
+      <w:pPr>
+        <w:tabs>
+          <w:tab w:val="left" w:pos="3032"/>
+        </w:tabs>
+        <w:rPr>
+          <w:rFonts w:ascii="Times New Roman" w:hAnsi="Times New Roman" w:cs="Times New Roman"/>
+          <w:sz w:val="26"/>
+          <w:szCs w:val="26"/>
+          <w:u w:val="single"/>
+        </w:rPr>
+      </w:pPr>
       <w:bookmarkStart w:id="0" w:name="_GoBack"/>
       <w:bookmarkEnd w:id="0"/>
+      <w:r>
+        <w:rPr>
+          <w:rFonts w:ascii="Times New Roman" w:hAnsi="Times New Roman" w:cs="Times New Roman"/>
+          <w:b/>
+          <w:bCs/>
+          <w:sz w:val="26"/>
+          <w:szCs w:val="26"/>
+          <w:u w:val="single"/>
+        </w:rPr>
+        <w:lastRenderedPageBreak/>
+        <w:t>3.1 Proposed System</w:t>
+      </w:r>
     </w:p>
     <w:p>
       <w:pPr>
@@ -4000,7 +4016,6 @@
           <w:sz w:val="32"/>
           <w:szCs w:val="32"/>
         </w:rPr>
-        <w:lastRenderedPageBreak/>
         <w:t xml:space="preserve">   </w:t>
       </w:r>
       <w:r>
@@ -4048,6 +4063,44 @@
           <w:szCs w:val="28"/>
         </w:rPr>
         <w:t>, proposed system is as follows</w:t>
+      </w:r>
+    </w:p>
+    <w:p>
+      <w:pPr>
+        <w:spacing w:line="360" w:lineRule="auto"/>
+        <w:ind w:firstLine="720"/>
+        <w:jc w:val="both"/>
+        <w:rPr>
+          <w:rFonts w:ascii="Times New Roman" w:hAnsi="Times New Roman" w:cs="Times New Roman"/>
+          <w:sz w:val="24"/>
+          <w:szCs w:val="28"/>
+        </w:rPr>
+      </w:pPr>
+      <w:r>
+        <w:rPr>
+          <w:rFonts w:ascii="Times New Roman" w:hAnsi="Times New Roman" w:cs="Times New Roman"/>
+          <w:sz w:val="24"/>
+          <w:szCs w:val="28"/>
+        </w:rPr>
+        <w:t xml:space="preserve">Since the current way of </w:t>
+      </w:r>
+      <w:proofErr w:type="gramStart"/>
+      <w:r>
+        <w:rPr>
+          <w:rFonts w:ascii="Times New Roman" w:hAnsi="Times New Roman" w:cs="Times New Roman"/>
+          <w:sz w:val="24"/>
+          <w:szCs w:val="28"/>
+        </w:rPr>
+        <w:t>writing  notes</w:t>
+      </w:r>
+      <w:proofErr w:type="gramEnd"/>
+      <w:r>
+        <w:rPr>
+          <w:rFonts w:ascii="Times New Roman" w:hAnsi="Times New Roman" w:cs="Times New Roman"/>
+          <w:sz w:val="24"/>
+          <w:szCs w:val="28"/>
+        </w:rPr>
+        <w:t xml:space="preserve"> and storing them are difficult to maintain and access, we proposed a new system to  create and store notes in online web application where users can access easily and share them, proposed system is as follows</w:t>
       </w:r>
     </w:p>
     <w:p>
@@ -4118,7 +4171,27 @@
           <w:sz w:val="24"/>
           <w:szCs w:val="28"/>
         </w:rPr>
-        <w:t xml:space="preserve">Store employee data, sales and stock </w:t>
+        <w:t xml:space="preserve">Create notes in </w:t>
+      </w:r>
+      <w:proofErr w:type="spellStart"/>
+      <w:proofErr w:type="gramStart"/>
+      <w:r>
+        <w:rPr>
+          <w:rFonts w:ascii="Times New Roman" w:hAnsi="Times New Roman" w:cs="Times New Roman"/>
+          <w:sz w:val="24"/>
+          <w:szCs w:val="28"/>
+        </w:rPr>
+        <w:t>a</w:t>
+      </w:r>
+      <w:proofErr w:type="spellEnd"/>
+      <w:proofErr w:type="gramEnd"/>
+      <w:r>
+        <w:rPr>
+          <w:rFonts w:ascii="Times New Roman" w:hAnsi="Times New Roman" w:cs="Times New Roman"/>
+          <w:sz w:val="24"/>
+          <w:szCs w:val="28"/>
+        </w:rPr>
+        <w:t xml:space="preserve"> editor.</w:t>
       </w:r>
     </w:p>
     <w:p>
@@ -4153,7 +4226,15 @@
           <w:sz w:val="24"/>
           <w:szCs w:val="28"/>
         </w:rPr>
-        <w:t>Business summery reports for sales.</w:t>
+        <w:t>Requesting Notes</w:t>
+      </w:r>
+      <w:r>
+        <w:rPr>
+          <w:rFonts w:ascii="Times New Roman" w:hAnsi="Times New Roman" w:cs="Times New Roman"/>
+          <w:sz w:val="24"/>
+          <w:szCs w:val="28"/>
+        </w:rPr>
+        <w:t>.</w:t>
       </w:r>
     </w:p>
     <w:p>
@@ -4188,7 +4269,15 @@
           <w:sz w:val="24"/>
           <w:szCs w:val="28"/>
         </w:rPr>
-        <w:t>Available stock checker.</w:t>
+        <w:t>Adding Notes from various topics/categories</w:t>
+      </w:r>
+      <w:r>
+        <w:rPr>
+          <w:rFonts w:ascii="Times New Roman" w:hAnsi="Times New Roman" w:cs="Times New Roman"/>
+          <w:sz w:val="24"/>
+          <w:szCs w:val="28"/>
+        </w:rPr>
+        <w:t>.</w:t>
       </w:r>
     </w:p>
     <w:p>
@@ -4223,7 +4312,15 @@
           <w:sz w:val="24"/>
           <w:szCs w:val="28"/>
         </w:rPr>
-        <w:t>When the stock is at the EOQ range system will generate a pop message.</w:t>
+        <w:t>Creating study groups to share notes</w:t>
+      </w:r>
+      <w:r>
+        <w:rPr>
+          <w:rFonts w:ascii="Times New Roman" w:hAnsi="Times New Roman" w:cs="Times New Roman"/>
+          <w:sz w:val="24"/>
+          <w:szCs w:val="28"/>
+        </w:rPr>
+        <w:t>.</w:t>
       </w:r>
     </w:p>
     <w:p>
@@ -4257,7 +4354,23 @@
           <w:sz w:val="24"/>
           <w:szCs w:val="24"/>
         </w:rPr>
-        <w:t>Barcode related billing system.</w:t>
+        <w:t xml:space="preserve">Storing in a tree structure to </w:t>
+      </w:r>
+      <w:r>
+        <w:rPr>
+          <w:rFonts w:ascii="Times New Roman" w:hAnsi="Times New Roman" w:cs="Times New Roman"/>
+          <w:sz w:val="24"/>
+          <w:szCs w:val="24"/>
+        </w:rPr>
+        <w:t>access notes easily and quickly</w:t>
+      </w:r>
+      <w:r>
+        <w:rPr>
+          <w:rFonts w:ascii="Times New Roman" w:hAnsi="Times New Roman" w:cs="Times New Roman"/>
+          <w:sz w:val="24"/>
+          <w:szCs w:val="24"/>
+        </w:rPr>
+        <w:t>.</w:t>
       </w:r>
     </w:p>
     <w:p>
@@ -4579,6 +4692,15 @@
     </w:p>
     <w:p>
       <w:pPr>
+        <w:rPr>
+          <w:rFonts w:ascii="Times New Roman" w:hAnsi="Times New Roman" w:cs="Times New Roman"/>
+          <w:sz w:val="28"/>
+          <w:szCs w:val="28"/>
+        </w:rPr>
+      </w:pPr>
+    </w:p>
+    <w:p>
+      <w:pPr>
         <w:tabs>
           <w:tab w:val="left" w:pos="2908"/>
         </w:tabs>
@@ -4673,7 +4795,6 @@
           <w:u w:val="single"/>
           <w:lang w:bidi="ar-SA"/>
         </w:rPr>
-        <w:lastRenderedPageBreak/>
         <w:drawing>
           <wp:anchor distT="0" distB="0" distL="114300" distR="114300" simplePos="0" relativeHeight="251700224" behindDoc="1" locked="0" layoutInCell="1" allowOverlap="1">
             <wp:simplePos x="0" y="0"/>
@@ -19301,7 +19422,7 @@
 </file>
 
 <file path=word/endnotes.xml><?xml version="1.0" encoding="utf-8"?>
-<w:endnotes xmlns:wpc="http://schemas.microsoft.com/office/word/2010/wordprocessingCanvas" xmlns:cx="http://schemas.microsoft.com/office/drawing/2014/chartex" xmlns:mc="http://schemas.openxmlformats.org/markup-compatibility/2006" xmlns:o="urn:schemas-microsoft-com:office:office" xmlns:r="http://schemas.openxmlformats.org/officeDocument/2006/relationships" xmlns:m="http://schemas.openxmlformats.org/officeDocument/2006/math" xmlns:v="urn:schemas-microsoft-com:vml" xmlns:wp14="http://schemas.microsoft.com/office/word/2010/wordprocessingDrawing" xmlns:wp="http://schemas.openxmlformats.org/drawingml/2006/wordprocessingDrawing" xmlns:w10="urn:schemas-microsoft-com:office:word" xmlns:w="http://schemas.openxmlformats.org/wordprocessingml/2006/main" xmlns:w14="http://schemas.microsoft.com/office/word/2010/wordml" xmlns:w15="http://schemas.microsoft.com/office/word/2012/wordml" xmlns:w16se="http://schemas.microsoft.com/office/word/2015/wordml/symex" xmlns:wpg="http://schemas.microsoft.com/office/word/2010/wordprocessingGroup" xmlns:wpi="http://schemas.microsoft.com/office/word/2010/wordprocessingInk" xmlns:wne="http://schemas.microsoft.com/office/word/2006/wordml" xmlns:wps="http://schemas.microsoft.com/office/word/2010/wordprocessingShape" mc:Ignorable="w14 w15 w16se wp14">
+<w:endnotes xmlns:wpc="http://schemas.microsoft.com/office/word/2010/wordprocessingCanvas" xmlns:cx="http://schemas.microsoft.com/office/drawing/2014/chartex" xmlns:cx1="http://schemas.microsoft.com/office/drawing/2015/9/8/chartex" xmlns:cx2="http://schemas.microsoft.com/office/drawing/2015/10/21/chartex" xmlns:cx3="http://schemas.microsoft.com/office/drawing/2016/5/9/chartex" xmlns:cx4="http://schemas.microsoft.com/office/drawing/2016/5/10/chartex" xmlns:cx5="http://schemas.microsoft.com/office/drawing/2016/5/11/chartex" xmlns:cx6="http://schemas.microsoft.com/office/drawing/2016/5/12/chartex" xmlns:cx7="http://schemas.microsoft.com/office/drawing/2016/5/13/chartex" xmlns:cx8="http://schemas.microsoft.com/office/drawing/2016/5/14/chartex" xmlns:mc="http://schemas.openxmlformats.org/markup-compatibility/2006" xmlns:aink="http://schemas.microsoft.com/office/drawing/2016/ink" xmlns:am3d="http://schemas.microsoft.com/office/drawing/2017/model3d" xmlns:o="urn:schemas-microsoft-com:office:office" xmlns:r="http://schemas.openxmlformats.org/officeDocument/2006/relationships" xmlns:m="http://schemas.openxmlformats.org/officeDocument/2006/math" xmlns:v="urn:schemas-microsoft-com:vml" xmlns:wp14="http://schemas.microsoft.com/office/word/2010/wordprocessingDrawing" xmlns:wp="http://schemas.openxmlformats.org/drawingml/2006/wordprocessingDrawing" xmlns:w10="urn:schemas-microsoft-com:office:word" xmlns:w="http://schemas.openxmlformats.org/wordprocessingml/2006/main" xmlns:w14="http://schemas.microsoft.com/office/word/2010/wordml" xmlns:w15="http://schemas.microsoft.com/office/word/2012/wordml" xmlns:w16cid="http://schemas.microsoft.com/office/word/2016/wordml/cid" xmlns:w16se="http://schemas.microsoft.com/office/word/2015/wordml/symex" xmlns:wpg="http://schemas.microsoft.com/office/word/2010/wordprocessingGroup" xmlns:wpi="http://schemas.microsoft.com/office/word/2010/wordprocessingInk" xmlns:wne="http://schemas.microsoft.com/office/word/2006/wordml" xmlns:wps="http://schemas.microsoft.com/office/word/2010/wordprocessingShape" mc:Ignorable="w14 w15 w16se w16cid wp14">
   <w:endnote w:type="separator" w:id="-1">
     <w:p>
       <w:pPr>
@@ -19326,7 +19447,7 @@
 </file>
 
 <file path=word/footer1.xml><?xml version="1.0" encoding="utf-8"?>
-<w:ftr xmlns:wpc="http://schemas.microsoft.com/office/word/2010/wordprocessingCanvas" xmlns:cx="http://schemas.microsoft.com/office/drawing/2014/chartex" xmlns:mc="http://schemas.openxmlformats.org/markup-compatibility/2006" xmlns:o="urn:schemas-microsoft-com:office:office" xmlns:r="http://schemas.openxmlformats.org/officeDocument/2006/relationships" xmlns:m="http://schemas.openxmlformats.org/officeDocument/2006/math" xmlns:v="urn:schemas-microsoft-com:vml" xmlns:wp14="http://schemas.microsoft.com/office/word/2010/wordprocessingDrawing" xmlns:wp="http://schemas.openxmlformats.org/drawingml/2006/wordprocessingDrawing" xmlns:w10="urn:schemas-microsoft-com:office:word" xmlns:w="http://schemas.openxmlformats.org/wordprocessingml/2006/main" xmlns:w14="http://schemas.microsoft.com/office/word/2010/wordml" xmlns:w15="http://schemas.microsoft.com/office/word/2012/wordml" xmlns:w16se="http://schemas.microsoft.com/office/word/2015/wordml/symex" xmlns:wpg="http://schemas.microsoft.com/office/word/2010/wordprocessingGroup" xmlns:wpi="http://schemas.microsoft.com/office/word/2010/wordprocessingInk" xmlns:wne="http://schemas.microsoft.com/office/word/2006/wordml" xmlns:wps="http://schemas.microsoft.com/office/word/2010/wordprocessingShape" mc:Ignorable="w14 w15 w16se wp14">
+<w:ftr xmlns:wpc="http://schemas.microsoft.com/office/word/2010/wordprocessingCanvas" xmlns:cx="http://schemas.microsoft.com/office/drawing/2014/chartex" xmlns:cx1="http://schemas.microsoft.com/office/drawing/2015/9/8/chartex" xmlns:cx2="http://schemas.microsoft.com/office/drawing/2015/10/21/chartex" xmlns:cx3="http://schemas.microsoft.com/office/drawing/2016/5/9/chartex" xmlns:cx4="http://schemas.microsoft.com/office/drawing/2016/5/10/chartex" xmlns:cx5="http://schemas.microsoft.com/office/drawing/2016/5/11/chartex" xmlns:cx6="http://schemas.microsoft.com/office/drawing/2016/5/12/chartex" xmlns:cx7="http://schemas.microsoft.com/office/drawing/2016/5/13/chartex" xmlns:cx8="http://schemas.microsoft.com/office/drawing/2016/5/14/chartex" xmlns:mc="http://schemas.openxmlformats.org/markup-compatibility/2006" xmlns:aink="http://schemas.microsoft.com/office/drawing/2016/ink" xmlns:am3d="http://schemas.microsoft.com/office/drawing/2017/model3d" xmlns:o="urn:schemas-microsoft-com:office:office" xmlns:r="http://schemas.openxmlformats.org/officeDocument/2006/relationships" xmlns:m="http://schemas.openxmlformats.org/officeDocument/2006/math" xmlns:v="urn:schemas-microsoft-com:vml" xmlns:wp14="http://schemas.microsoft.com/office/word/2010/wordprocessingDrawing" xmlns:wp="http://schemas.openxmlformats.org/drawingml/2006/wordprocessingDrawing" xmlns:w10="urn:schemas-microsoft-com:office:word" xmlns:w="http://schemas.openxmlformats.org/wordprocessingml/2006/main" xmlns:w14="http://schemas.microsoft.com/office/word/2010/wordml" xmlns:w15="http://schemas.microsoft.com/office/word/2012/wordml" xmlns:w16cid="http://schemas.microsoft.com/office/word/2016/wordml/cid" xmlns:w16se="http://schemas.microsoft.com/office/word/2015/wordml/symex" xmlns:wpg="http://schemas.microsoft.com/office/word/2010/wordprocessingGroup" xmlns:wpi="http://schemas.microsoft.com/office/word/2010/wordprocessingInk" xmlns:wne="http://schemas.microsoft.com/office/word/2006/wordml" xmlns:wps="http://schemas.microsoft.com/office/word/2010/wordprocessingShape" mc:Ignorable="w14 w15 w16se w16cid wp14">
   <w:p/>
   <w:p>
     <w:pPr>
@@ -19374,7 +19495,7 @@
             <w:bCs/>
             <w:noProof/>
           </w:rPr>
-          <w:t>15</w:t>
+          <w:t>7</w:t>
         </w:r>
         <w:r>
           <w:rPr>
@@ -19418,7 +19539,7 @@
 </file>
 
 <file path=word/footnotes.xml><?xml version="1.0" encoding="utf-8"?>
-<w:footnotes xmlns:wpc="http://schemas.microsoft.com/office/word/2010/wordprocessingCanvas" xmlns:cx="http://schemas.microsoft.com/office/drawing/2014/chartex" xmlns:mc="http://schemas.openxmlformats.org/markup-compatibility/2006" xmlns:o="urn:schemas-microsoft-com:office:office" xmlns:r="http://schemas.openxmlformats.org/officeDocument/2006/relationships" xmlns:m="http://schemas.openxmlformats.org/officeDocument/2006/math" xmlns:v="urn:schemas-microsoft-com:vml" xmlns:wp14="http://schemas.microsoft.com/office/word/2010/wordprocessingDrawing" xmlns:wp="http://schemas.openxmlformats.org/drawingml/2006/wordprocessingDrawing" xmlns:w10="urn:schemas-microsoft-com:office:word" xmlns:w="http://schemas.openxmlformats.org/wordprocessingml/2006/main" xmlns:w14="http://schemas.microsoft.com/office/word/2010/wordml" xmlns:w15="http://schemas.microsoft.com/office/word/2012/wordml" xmlns:w16se="http://schemas.microsoft.com/office/word/2015/wordml/symex" xmlns:wpg="http://schemas.microsoft.com/office/word/2010/wordprocessingGroup" xmlns:wpi="http://schemas.microsoft.com/office/word/2010/wordprocessingInk" xmlns:wne="http://schemas.microsoft.com/office/word/2006/wordml" xmlns:wps="http://schemas.microsoft.com/office/word/2010/wordprocessingShape" mc:Ignorable="w14 w15 w16se wp14">
+<w:footnotes xmlns:wpc="http://schemas.microsoft.com/office/word/2010/wordprocessingCanvas" xmlns:cx="http://schemas.microsoft.com/office/drawing/2014/chartex" xmlns:cx1="http://schemas.microsoft.com/office/drawing/2015/9/8/chartex" xmlns:cx2="http://schemas.microsoft.com/office/drawing/2015/10/21/chartex" xmlns:cx3="http://schemas.microsoft.com/office/drawing/2016/5/9/chartex" xmlns:cx4="http://schemas.microsoft.com/office/drawing/2016/5/10/chartex" xmlns:cx5="http://schemas.microsoft.com/office/drawing/2016/5/11/chartex" xmlns:cx6="http://schemas.microsoft.com/office/drawing/2016/5/12/chartex" xmlns:cx7="http://schemas.microsoft.com/office/drawing/2016/5/13/chartex" xmlns:cx8="http://schemas.microsoft.com/office/drawing/2016/5/14/chartex" xmlns:mc="http://schemas.openxmlformats.org/markup-compatibility/2006" xmlns:aink="http://schemas.microsoft.com/office/drawing/2016/ink" xmlns:am3d="http://schemas.microsoft.com/office/drawing/2017/model3d" xmlns:o="urn:schemas-microsoft-com:office:office" xmlns:r="http://schemas.openxmlformats.org/officeDocument/2006/relationships" xmlns:m="http://schemas.openxmlformats.org/officeDocument/2006/math" xmlns:v="urn:schemas-microsoft-com:vml" xmlns:wp14="http://schemas.microsoft.com/office/word/2010/wordprocessingDrawing" xmlns:wp="http://schemas.openxmlformats.org/drawingml/2006/wordprocessingDrawing" xmlns:w10="urn:schemas-microsoft-com:office:word" xmlns:w="http://schemas.openxmlformats.org/wordprocessingml/2006/main" xmlns:w14="http://schemas.microsoft.com/office/word/2010/wordml" xmlns:w15="http://schemas.microsoft.com/office/word/2012/wordml" xmlns:w16cid="http://schemas.microsoft.com/office/word/2016/wordml/cid" xmlns:w16se="http://schemas.microsoft.com/office/word/2015/wordml/symex" xmlns:wpg="http://schemas.microsoft.com/office/word/2010/wordprocessingGroup" xmlns:wpi="http://schemas.microsoft.com/office/word/2010/wordprocessingInk" xmlns:wne="http://schemas.microsoft.com/office/word/2006/wordml" xmlns:wps="http://schemas.microsoft.com/office/word/2010/wordprocessingShape" mc:Ignorable="w14 w15 w16se w16cid wp14">
   <w:footnote w:type="separator" w:id="-1">
     <w:p>
       <w:pPr>
@@ -19443,7 +19564,7 @@
 </file>
 
 <file path=word/numbering.xml><?xml version="1.0" encoding="utf-8"?>
-<w:numbering xmlns:wpc="http://schemas.microsoft.com/office/word/2010/wordprocessingCanvas" xmlns:cx="http://schemas.microsoft.com/office/drawing/2014/chartex" xmlns:mc="http://schemas.openxmlformats.org/markup-compatibility/2006" xmlns:o="urn:schemas-microsoft-com:office:office" xmlns:r="http://schemas.openxmlformats.org/officeDocument/2006/relationships" xmlns:m="http://schemas.openxmlformats.org/officeDocument/2006/math" xmlns:v="urn:schemas-microsoft-com:vml" xmlns:wp14="http://schemas.microsoft.com/office/word/2010/wordprocessingDrawing" xmlns:wp="http://schemas.openxmlformats.org/drawingml/2006/wordprocessingDrawing" xmlns:w10="urn:schemas-microsoft-com:office:word" xmlns:w="http://schemas.openxmlformats.org/wordprocessingml/2006/main" xmlns:w14="http://schemas.microsoft.com/office/word/2010/wordml" xmlns:w15="http://schemas.microsoft.com/office/word/2012/wordml" xmlns:w16se="http://schemas.microsoft.com/office/word/2015/wordml/symex" xmlns:wpg="http://schemas.microsoft.com/office/word/2010/wordprocessingGroup" xmlns:wpi="http://schemas.microsoft.com/office/word/2010/wordprocessingInk" xmlns:wne="http://schemas.microsoft.com/office/word/2006/wordml" xmlns:wps="http://schemas.microsoft.com/office/word/2010/wordprocessingShape" mc:Ignorable="w14 w15 w16se wp14">
+<w:numbering xmlns:wpc="http://schemas.microsoft.com/office/word/2010/wordprocessingCanvas" xmlns:cx="http://schemas.microsoft.com/office/drawing/2014/chartex" xmlns:cx1="http://schemas.microsoft.com/office/drawing/2015/9/8/chartex" xmlns:cx2="http://schemas.microsoft.com/office/drawing/2015/10/21/chartex" xmlns:cx3="http://schemas.microsoft.com/office/drawing/2016/5/9/chartex" xmlns:cx4="http://schemas.microsoft.com/office/drawing/2016/5/10/chartex" xmlns:cx5="http://schemas.microsoft.com/office/drawing/2016/5/11/chartex" xmlns:cx6="http://schemas.microsoft.com/office/drawing/2016/5/12/chartex" xmlns:cx7="http://schemas.microsoft.com/office/drawing/2016/5/13/chartex" xmlns:cx8="http://schemas.microsoft.com/office/drawing/2016/5/14/chartex" xmlns:mc="http://schemas.openxmlformats.org/markup-compatibility/2006" xmlns:aink="http://schemas.microsoft.com/office/drawing/2016/ink" xmlns:am3d="http://schemas.microsoft.com/office/drawing/2017/model3d" xmlns:o="urn:schemas-microsoft-com:office:office" xmlns:r="http://schemas.openxmlformats.org/officeDocument/2006/relationships" xmlns:m="http://schemas.openxmlformats.org/officeDocument/2006/math" xmlns:v="urn:schemas-microsoft-com:vml" xmlns:wp14="http://schemas.microsoft.com/office/word/2010/wordprocessingDrawing" xmlns:wp="http://schemas.openxmlformats.org/drawingml/2006/wordprocessingDrawing" xmlns:w10="urn:schemas-microsoft-com:office:word" xmlns:w="http://schemas.openxmlformats.org/wordprocessingml/2006/main" xmlns:w14="http://schemas.microsoft.com/office/word/2010/wordml" xmlns:w15="http://schemas.microsoft.com/office/word/2012/wordml" xmlns:w16cid="http://schemas.microsoft.com/office/word/2016/wordml/cid" xmlns:w16se="http://schemas.microsoft.com/office/word/2015/wordml/symex" xmlns:wpg="http://schemas.microsoft.com/office/word/2010/wordprocessingGroup" xmlns:wpi="http://schemas.microsoft.com/office/word/2010/wordprocessingInk" xmlns:wne="http://schemas.microsoft.com/office/word/2006/wordml" xmlns:wps="http://schemas.microsoft.com/office/word/2010/wordprocessingShape" mc:Ignorable="w14 w15 w16se w16cid wp14">
   <w:abstractNum w:abstractNumId="0" w15:restartNumberingAfterBreak="0">
     <w:nsid w:val="01B708B9"/>
     <w:multiLevelType w:val="hybridMultilevel"/>
@@ -24312,7 +24433,7 @@
 </file>
 
 <file path=word/styles.xml><?xml version="1.0" encoding="utf-8"?>
-<w:styles xmlns:mc="http://schemas.openxmlformats.org/markup-compatibility/2006" xmlns:r="http://schemas.openxmlformats.org/officeDocument/2006/relationships" xmlns:w="http://schemas.openxmlformats.org/wordprocessingml/2006/main" xmlns:w14="http://schemas.microsoft.com/office/word/2010/wordml" xmlns:w15="http://schemas.microsoft.com/office/word/2012/wordml" xmlns:w16se="http://schemas.microsoft.com/office/word/2015/wordml/symex" mc:Ignorable="w14 w15 w16se">
+<w:styles xmlns:mc="http://schemas.openxmlformats.org/markup-compatibility/2006" xmlns:r="http://schemas.openxmlformats.org/officeDocument/2006/relationships" xmlns:w="http://schemas.openxmlformats.org/wordprocessingml/2006/main" xmlns:w14="http://schemas.microsoft.com/office/word/2010/wordml" xmlns:w15="http://schemas.microsoft.com/office/word/2012/wordml" xmlns:w16cid="http://schemas.microsoft.com/office/word/2016/wordml/cid" xmlns:w16se="http://schemas.microsoft.com/office/word/2015/wordml/symex" mc:Ignorable="w14 w15 w16se w16cid">
   <w:docDefaults>
     <w:rPrDefault>
       <w:rPr>
@@ -24328,7 +24449,7 @@
       </w:pPr>
     </w:pPrDefault>
   </w:docDefaults>
-  <w:latentStyles w:defLockedState="0" w:defUIPriority="99" w:defSemiHidden="0" w:defUnhideWhenUsed="0" w:defQFormat="0" w:count="371">
+  <w:latentStyles w:defLockedState="0" w:defUIPriority="99" w:defSemiHidden="0" w:defUnhideWhenUsed="0" w:defQFormat="0" w:count="375">
     <w:lsdException w:name="Normal" w:uiPriority="0" w:qFormat="1"/>
     <w:lsdException w:name="heading 1" w:uiPriority="9" w:qFormat="1"/>
     <w:lsdException w:name="heading 2" w:semiHidden="1" w:uiPriority="9" w:unhideWhenUsed="1" w:qFormat="1"/>
@@ -24434,7 +24555,6 @@
     <w:lsdException w:name="HTML Sample" w:semiHidden="1" w:unhideWhenUsed="1"/>
     <w:lsdException w:name="HTML Typewriter" w:semiHidden="1" w:unhideWhenUsed="1"/>
     <w:lsdException w:name="HTML Variable" w:semiHidden="1" w:unhideWhenUsed="1"/>
-    <w:lsdException w:name="Normal Table" w:semiHidden="1" w:unhideWhenUsed="1"/>
     <w:lsdException w:name="annotation subject" w:semiHidden="1" w:unhideWhenUsed="1"/>
     <w:lsdException w:name="No List" w:semiHidden="1" w:unhideWhenUsed="1"/>
     <w:lsdException w:name="Outline List 1" w:semiHidden="1" w:unhideWhenUsed="1"/>
@@ -24478,10 +24598,8 @@
     <w:lsdException w:name="Table Elegant" w:semiHidden="1" w:unhideWhenUsed="1"/>
     <w:lsdException w:name="Table Professional" w:semiHidden="1" w:unhideWhenUsed="1"/>
     <w:lsdException w:name="Table Subtle 1" w:semiHidden="1" w:unhideWhenUsed="1"/>
-    <w:lsdException w:name="Table Subtle 2" w:semiHidden="1" w:unhideWhenUsed="1"/>
     <w:lsdException w:name="Table Web 1" w:semiHidden="1" w:unhideWhenUsed="1"/>
     <w:lsdException w:name="Table Web 2" w:semiHidden="1" w:unhideWhenUsed="1"/>
-    <w:lsdException w:name="Table Web 3" w:semiHidden="1" w:unhideWhenUsed="1"/>
     <w:lsdException w:name="Balloon Text" w:semiHidden="1" w:unhideWhenUsed="1"/>
     <w:lsdException w:name="Table Grid" w:uiPriority="59"/>
     <w:lsdException w:name="Table Theme" w:semiHidden="1" w:unhideWhenUsed="1"/>
@@ -24700,6 +24818,10 @@
     <w:lsdException w:name="List Table 5 Dark Accent 6" w:uiPriority="50"/>
     <w:lsdException w:name="List Table 6 Colorful Accent 6" w:uiPriority="51"/>
     <w:lsdException w:name="List Table 7 Colorful Accent 6" w:uiPriority="52"/>
+    <w:lsdException w:name="Mention" w:semiHidden="1" w:unhideWhenUsed="1"/>
+    <w:lsdException w:name="Smart Hyperlink" w:semiHidden="1" w:unhideWhenUsed="1"/>
+    <w:lsdException w:name="Hashtag" w:semiHidden="1" w:unhideWhenUsed="1"/>
+    <w:lsdException w:name="Unresolved Mention" w:semiHidden="1" w:unhideWhenUsed="1"/>
   </w:latentStyles>
   <w:style w:type="paragraph" w:default="1" w:styleId="Normal">
     <w:name w:val="Normal"/>
